--- a/MineAuthor/Assets/Presentation/Notice du jeu.docx
+++ b/MineAuthor/Assets/Presentation/Notice du jeu.docx
@@ -24,7 +24,7 @@
                     <pic:cNvPicPr/>
                   </pic:nvPicPr>
                   <pic:blipFill>
-                    <a:blip r:embed="rId5" cstate="print">
+                    <a:blip r:embed="rId6" cstate="print">
                       <a:extLst>
                         <a:ext uri="{28A0092B-C50C-407E-A947-70E740481C1C}">
                           <a14:useLocalDpi xmlns:a14="http://schemas.microsoft.com/office/drawing/2010/main" val="0"/>
@@ -57,8 +57,8 @@
         </w:rPr>
         <w:drawing>
           <wp:inline distT="0" distB="0" distL="0" distR="0">
-            <wp:extent cx="3251200" cy="1089826"/>
-            <wp:effectExtent l="0" t="0" r="6350" b="0"/>
+            <wp:extent cx="6064250" cy="2032780"/>
+            <wp:effectExtent l="0" t="0" r="0" b="5715"/>
             <wp:docPr id="2" name="Image 2"/>
             <wp:cNvGraphicFramePr>
               <a:graphicFrameLocks xmlns:a="http://schemas.openxmlformats.org/drawingml/2006/main" noChangeAspect="1"/>
@@ -71,7 +71,7 @@
                     <pic:cNvPicPr/>
                   </pic:nvPicPr>
                   <pic:blipFill>
-                    <a:blip r:embed="rId6" cstate="print">
+                    <a:blip r:embed="rId7" cstate="print">
                       <a:extLst>
                         <a:ext uri="{28A0092B-C50C-407E-A947-70E740481C1C}">
                           <a14:useLocalDpi xmlns:a14="http://schemas.microsoft.com/office/drawing/2010/main" val="0"/>
@@ -85,7 +85,7 @@
                   <pic:spPr>
                     <a:xfrm>
                       <a:off x="0" y="0"/>
-                      <a:ext cx="3252269" cy="1090184"/>
+                      <a:ext cx="6070222" cy="2034782"/>
                     </a:xfrm>
                     <a:prstGeom prst="rect">
                       <a:avLst/>
@@ -101,22 +101,137 @@
     <w:p/>
     <w:p>
       <w:pPr>
+        <w:jc w:val="center"/>
         <w:rPr>
           <w:rFonts w:ascii="Arial Black" w:hAnsi="Arial Black"/>
-          <w:sz w:val="48"/>
-          <w:szCs w:val="48"/>
+          <w:sz w:val="96"/>
+          <w:szCs w:val="96"/>
         </w:rPr>
       </w:pPr>
       <w:r>
         <w:rPr>
           <w:rFonts w:ascii="Arial Black" w:hAnsi="Arial Black"/>
-          <w:sz w:val="48"/>
-          <w:szCs w:val="48"/>
+          <w:sz w:val="96"/>
+          <w:szCs w:val="96"/>
         </w:rPr>
         <w:t>Manuel du jeu</w:t>
       </w:r>
+    </w:p>
+    <w:p>
+      <w:pPr>
+        <w:jc w:val="center"/>
+        <w:rPr>
+          <w:rFonts w:ascii="Arial Black" w:hAnsi="Arial Black"/>
+          <w:sz w:val="96"/>
+          <w:szCs w:val="96"/>
+        </w:rPr>
+      </w:pPr>
+    </w:p>
+    <w:p>
+      <w:pPr>
+        <w:jc w:val="center"/>
+        <w:rPr>
+          <w:rFonts w:ascii="Arial Black" w:hAnsi="Arial Black"/>
+          <w:sz w:val="96"/>
+          <w:szCs w:val="96"/>
+        </w:rPr>
+      </w:pPr>
+    </w:p>
+    <w:p>
+      <w:pPr>
+        <w:jc w:val="center"/>
+        <w:rPr>
+          <w:rFonts w:ascii="Arial Black" w:hAnsi="Arial Black"/>
+          <w:sz w:val="96"/>
+          <w:szCs w:val="96"/>
+        </w:rPr>
+      </w:pPr>
+    </w:p>
+    <w:p>
+      <w:pPr>
+        <w:jc w:val="center"/>
+        <w:rPr>
+          <w:rFonts w:ascii="Arial Black" w:hAnsi="Arial Black"/>
+          <w:sz w:val="96"/>
+          <w:szCs w:val="96"/>
+        </w:rPr>
+      </w:pPr>
+    </w:p>
+    <w:p>
+      <w:pPr>
+        <w:jc w:val="center"/>
+        <w:rPr>
+          <w:rFonts w:ascii="Arial Black" w:hAnsi="Arial Black"/>
+          <w:sz w:val="96"/>
+          <w:szCs w:val="96"/>
+        </w:rPr>
+      </w:pPr>
+    </w:p>
+    <w:p>
+      <w:pPr>
+        <w:pStyle w:val="Titre1"/>
+        <w:numPr>
+          <w:ilvl w:val="0"/>
+          <w:numId w:val="1"/>
+        </w:numPr>
+      </w:pPr>
+      <w:r>
+        <w:t>But du jeu </w:t>
+      </w:r>
+    </w:p>
+    <w:p>
+      <w:pPr>
+        <w:rPr>
+          <w:rFonts w:ascii="Arial Black" w:hAnsi="Arial Black"/>
+        </w:rPr>
+      </w:pPr>
+      <w:r>
+        <w:rPr>
+          <w:rFonts w:ascii="Arial Black" w:hAnsi="Arial Black"/>
+        </w:rPr>
+        <w:t>Incarnez un sauveteur en vous frayant un chemin au travers de champs de mines</w:t>
+      </w:r>
+      <w:r>
+        <w:rPr>
+          <w:rFonts w:ascii="Arial Black" w:hAnsi="Arial Black"/>
+        </w:rPr>
+        <w:t xml:space="preserve"> dans le but de sauver une victime</w:t>
+      </w:r>
+      <w:r>
+        <w:rPr>
+          <w:rFonts w:ascii="Arial Black" w:hAnsi="Arial Black"/>
+        </w:rPr>
+        <w:t>. Vous aurez pour seules aides votre détecteur de métaux et votre logique.</w:t>
+      </w:r>
+    </w:p>
+    <w:p>
+      <w:pPr>
+        <w:rPr>
+          <w:rFonts w:ascii="Arial Black" w:hAnsi="Arial Black"/>
+        </w:rPr>
+      </w:pPr>
+      <w:r>
+        <w:rPr>
+          <w:rFonts w:ascii="Arial Black" w:hAnsi="Arial Black"/>
+        </w:rPr>
+        <w:t>Basé sur le célèbre jeu du démineur découvrez l’emplacement des mines grâce à votre détecteur.</w:t>
+      </w:r>
       <w:bookmarkStart w:id="0" w:name="_GoBack"/>
       <w:bookmarkEnd w:id="0"/>
+    </w:p>
+    <w:p>
+      <w:pPr>
+        <w:rPr>
+          <w:rFonts w:ascii="Arial Black" w:hAnsi="Arial Black"/>
+        </w:rPr>
+      </w:pPr>
+    </w:p>
+    <w:p>
+      <w:pPr>
+        <w:rPr>
+          <w:rFonts w:ascii="Arial Black" w:hAnsi="Arial Black"/>
+        </w:rPr>
+      </w:pPr>
     </w:p>
     <w:p>
       <w:pPr>
@@ -146,28 +261,155 @@
 </w:document>
 </file>
 
+<file path=word/numbering.xml><?xml version="1.0" encoding="utf-8"?>
+<w:numbering xmlns:wpc="http://schemas.microsoft.com/office/word/2010/wordprocessingCanvas" xmlns:mc="http://schemas.openxmlformats.org/markup-compatibility/2006" xmlns:o="urn:schemas-microsoft-com:office:office" xmlns:r="http://schemas.openxmlformats.org/officeDocument/2006/relationships" xmlns:m="http://schemas.openxmlformats.org/officeDocument/2006/math" xmlns:v="urn:schemas-microsoft-com:vml" xmlns:wp14="http://schemas.microsoft.com/office/word/2010/wordprocessingDrawing" xmlns:wp="http://schemas.openxmlformats.org/drawingml/2006/wordprocessingDrawing" xmlns:w10="urn:schemas-microsoft-com:office:word" xmlns:w="http://schemas.openxmlformats.org/wordprocessingml/2006/main" xmlns:w14="http://schemas.microsoft.com/office/word/2010/wordml" xmlns:wpg="http://schemas.microsoft.com/office/word/2010/wordprocessingGroup" xmlns:wpi="http://schemas.microsoft.com/office/word/2010/wordprocessingInk" xmlns:wne="http://schemas.microsoft.com/office/word/2006/wordml" xmlns:wps="http://schemas.microsoft.com/office/word/2010/wordprocessingShape" mc:Ignorable="w14 wp14">
+  <w:abstractNum w:abstractNumId="0">
+    <w:nsid w:val="3E7835D1"/>
+    <w:multiLevelType w:val="hybridMultilevel"/>
+    <w:tmpl w:val="7F625592"/>
+    <w:lvl w:ilvl="0" w:tplc="080C0001">
+      <w:start w:val="1"/>
+      <w:numFmt w:val="bullet"/>
+      <w:lvlText w:val=""/>
+      <w:lvlJc w:val="left"/>
+      <w:pPr>
+        <w:ind w:left="720" w:hanging="360"/>
+      </w:pPr>
+      <w:rPr>
+        <w:rFonts w:ascii="Symbol" w:hAnsi="Symbol" w:hint="default"/>
+      </w:rPr>
+    </w:lvl>
+    <w:lvl w:ilvl="1" w:tplc="080C0003" w:tentative="1">
+      <w:start w:val="1"/>
+      <w:numFmt w:val="bullet"/>
+      <w:lvlText w:val="o"/>
+      <w:lvlJc w:val="left"/>
+      <w:pPr>
+        <w:ind w:left="1440" w:hanging="360"/>
+      </w:pPr>
+      <w:rPr>
+        <w:rFonts w:ascii="Courier New" w:hAnsi="Courier New" w:cs="Courier New" w:hint="default"/>
+      </w:rPr>
+    </w:lvl>
+    <w:lvl w:ilvl="2" w:tplc="080C0005" w:tentative="1">
+      <w:start w:val="1"/>
+      <w:numFmt w:val="bullet"/>
+      <w:lvlText w:val=""/>
+      <w:lvlJc w:val="left"/>
+      <w:pPr>
+        <w:ind w:left="2160" w:hanging="360"/>
+      </w:pPr>
+      <w:rPr>
+        <w:rFonts w:ascii="Wingdings" w:hAnsi="Wingdings" w:hint="default"/>
+      </w:rPr>
+    </w:lvl>
+    <w:lvl w:ilvl="3" w:tplc="080C0001" w:tentative="1">
+      <w:start w:val="1"/>
+      <w:numFmt w:val="bullet"/>
+      <w:lvlText w:val=""/>
+      <w:lvlJc w:val="left"/>
+      <w:pPr>
+        <w:ind w:left="2880" w:hanging="360"/>
+      </w:pPr>
+      <w:rPr>
+        <w:rFonts w:ascii="Symbol" w:hAnsi="Symbol" w:hint="default"/>
+      </w:rPr>
+    </w:lvl>
+    <w:lvl w:ilvl="4" w:tplc="080C0003" w:tentative="1">
+      <w:start w:val="1"/>
+      <w:numFmt w:val="bullet"/>
+      <w:lvlText w:val="o"/>
+      <w:lvlJc w:val="left"/>
+      <w:pPr>
+        <w:ind w:left="3600" w:hanging="360"/>
+      </w:pPr>
+      <w:rPr>
+        <w:rFonts w:ascii="Courier New" w:hAnsi="Courier New" w:cs="Courier New" w:hint="default"/>
+      </w:rPr>
+    </w:lvl>
+    <w:lvl w:ilvl="5" w:tplc="080C0005" w:tentative="1">
+      <w:start w:val="1"/>
+      <w:numFmt w:val="bullet"/>
+      <w:lvlText w:val=""/>
+      <w:lvlJc w:val="left"/>
+      <w:pPr>
+        <w:ind w:left="4320" w:hanging="360"/>
+      </w:pPr>
+      <w:rPr>
+        <w:rFonts w:ascii="Wingdings" w:hAnsi="Wingdings" w:hint="default"/>
+      </w:rPr>
+    </w:lvl>
+    <w:lvl w:ilvl="6" w:tplc="080C0001" w:tentative="1">
+      <w:start w:val="1"/>
+      <w:numFmt w:val="bullet"/>
+      <w:lvlText w:val=""/>
+      <w:lvlJc w:val="left"/>
+      <w:pPr>
+        <w:ind w:left="5040" w:hanging="360"/>
+      </w:pPr>
+      <w:rPr>
+        <w:rFonts w:ascii="Symbol" w:hAnsi="Symbol" w:hint="default"/>
+      </w:rPr>
+    </w:lvl>
+    <w:lvl w:ilvl="7" w:tplc="080C0003" w:tentative="1">
+      <w:start w:val="1"/>
+      <w:numFmt w:val="bullet"/>
+      <w:lvlText w:val="o"/>
+      <w:lvlJc w:val="left"/>
+      <w:pPr>
+        <w:ind w:left="5760" w:hanging="360"/>
+      </w:pPr>
+      <w:rPr>
+        <w:rFonts w:ascii="Courier New" w:hAnsi="Courier New" w:cs="Courier New" w:hint="default"/>
+      </w:rPr>
+    </w:lvl>
+    <w:lvl w:ilvl="8" w:tplc="080C0005" w:tentative="1">
+      <w:start w:val="1"/>
+      <w:numFmt w:val="bullet"/>
+      <w:lvlText w:val=""/>
+      <w:lvlJc w:val="left"/>
+      <w:pPr>
+        <w:ind w:left="6480" w:hanging="360"/>
+      </w:pPr>
+      <w:rPr>
+        <w:rFonts w:ascii="Wingdings" w:hAnsi="Wingdings" w:hint="default"/>
+      </w:rPr>
+    </w:lvl>
+  </w:abstractNum>
+  <w:num w:numId="1">
+    <w:abstractNumId w:val="0"/>
+  </w:num>
+</w:numbering>
+</file>
+
 <file path=word/styles.xml><?xml version="1.0" encoding="utf-8"?>
 <w:styles xmlns:mc="http://schemas.openxmlformats.org/markup-compatibility/2006" xmlns:r="http://schemas.openxmlformats.org/officeDocument/2006/relationships" xmlns:w="http://schemas.openxmlformats.org/wordprocessingml/2006/main" xmlns:w14="http://schemas.microsoft.com/office/word/2010/wordml" mc:Ignorable="w14">
   <w:docDefaults>
     <w:rPrDefault>
       <w:rPr>
-        <w:rFonts w:ascii="Times New Roman" w:eastAsia="Times New Roman" w:hAnsi="Times New Roman" w:cs="Times New Roman"/>
+        <w:rFonts w:asciiTheme="majorHAnsi" w:eastAsiaTheme="majorEastAsia" w:hAnsiTheme="majorHAnsi" w:cstheme="majorBidi"/>
+        <w:sz w:val="22"/>
+        <w:szCs w:val="22"/>
         <w:lang w:val="fr-BE" w:eastAsia="en-US" w:bidi="ar-SA"/>
       </w:rPr>
     </w:rPrDefault>
-    <w:pPrDefault/>
+    <w:pPrDefault>
+      <w:pPr>
+        <w:spacing w:after="200" w:line="252" w:lineRule="auto"/>
+      </w:pPr>
+    </w:pPrDefault>
   </w:docDefaults>
   <w:latentStyles w:defLockedState="0" w:defUIPriority="99" w:defSemiHidden="1" w:defUnhideWhenUsed="1" w:defQFormat="0" w:count="267">
     <w:lsdException w:name="Normal" w:semiHidden="0" w:uiPriority="0" w:unhideWhenUsed="0" w:qFormat="1"/>
-    <w:lsdException w:name="heading 1" w:semiHidden="0" w:uiPriority="0" w:unhideWhenUsed="0" w:qFormat="1"/>
-    <w:lsdException w:name="heading 2" w:uiPriority="0" w:qFormat="1"/>
-    <w:lsdException w:name="heading 3" w:uiPriority="0" w:qFormat="1"/>
-    <w:lsdException w:name="heading 4" w:uiPriority="0" w:qFormat="1"/>
-    <w:lsdException w:name="heading 5" w:uiPriority="0" w:qFormat="1"/>
-    <w:lsdException w:name="heading 6" w:uiPriority="0" w:qFormat="1"/>
-    <w:lsdException w:name="heading 7" w:uiPriority="0" w:qFormat="1"/>
-    <w:lsdException w:name="heading 8" w:uiPriority="0" w:qFormat="1"/>
-    <w:lsdException w:name="heading 9" w:uiPriority="0" w:qFormat="1"/>
+    <w:lsdException w:name="heading 1" w:semiHidden="0" w:uiPriority="9" w:unhideWhenUsed="0" w:qFormat="1"/>
+    <w:lsdException w:name="heading 2" w:uiPriority="9" w:qFormat="1"/>
+    <w:lsdException w:name="heading 3" w:uiPriority="9" w:qFormat="1"/>
+    <w:lsdException w:name="heading 4" w:uiPriority="9" w:qFormat="1"/>
+    <w:lsdException w:name="heading 5" w:uiPriority="9" w:qFormat="1"/>
+    <w:lsdException w:name="heading 6" w:uiPriority="9" w:qFormat="1"/>
+    <w:lsdException w:name="heading 7" w:uiPriority="9" w:qFormat="1"/>
+    <w:lsdException w:name="heading 8" w:uiPriority="9" w:qFormat="1"/>
+    <w:lsdException w:name="heading 9" w:uiPriority="9" w:qFormat="1"/>
     <w:lsdException w:name="toc 1" w:uiPriority="39"/>
     <w:lsdException w:name="toc 2" w:uiPriority="39"/>
     <w:lsdException w:name="toc 3" w:uiPriority="39"/>
@@ -177,12 +419,12 @@
     <w:lsdException w:name="toc 7" w:uiPriority="39"/>
     <w:lsdException w:name="toc 8" w:uiPriority="39"/>
     <w:lsdException w:name="toc 9" w:uiPriority="39"/>
-    <w:lsdException w:name="caption" w:uiPriority="0" w:qFormat="1"/>
-    <w:lsdException w:name="Title" w:semiHidden="0" w:uiPriority="0" w:unhideWhenUsed="0" w:qFormat="1"/>
+    <w:lsdException w:name="caption" w:uiPriority="35" w:qFormat="1"/>
+    <w:lsdException w:name="Title" w:semiHidden="0" w:uiPriority="10" w:unhideWhenUsed="0" w:qFormat="1"/>
     <w:lsdException w:name="Default Paragraph Font" w:uiPriority="1"/>
-    <w:lsdException w:name="Subtitle" w:semiHidden="0" w:uiPriority="0" w:unhideWhenUsed="0" w:qFormat="1"/>
-    <w:lsdException w:name="Strong" w:semiHidden="0" w:uiPriority="0" w:unhideWhenUsed="0" w:qFormat="1"/>
-    <w:lsdException w:name="Emphasis" w:semiHidden="0" w:uiPriority="0" w:unhideWhenUsed="0" w:qFormat="1"/>
+    <w:lsdException w:name="Subtitle" w:semiHidden="0" w:uiPriority="11" w:unhideWhenUsed="0" w:qFormat="1"/>
+    <w:lsdException w:name="Strong" w:semiHidden="0" w:uiPriority="22" w:unhideWhenUsed="0" w:qFormat="1"/>
+    <w:lsdException w:name="Emphasis" w:semiHidden="0" w:uiPriority="20" w:unhideWhenUsed="0" w:qFormat="1"/>
     <w:lsdException w:name="Table Grid" w:semiHidden="0" w:uiPriority="59" w:unhideWhenUsed="0"/>
     <w:lsdException w:name="Placeholder Text" w:unhideWhenUsed="0"/>
     <w:lsdException w:name="No Spacing" w:semiHidden="0" w:uiPriority="1" w:unhideWhenUsed="0" w:qFormat="1"/>
@@ -299,11 +541,217 @@
   <w:style w:type="paragraph" w:default="1" w:styleId="Normal">
     <w:name w:val="Normal"/>
     <w:qFormat/>
-    <w:rsid w:val="00415AE4"/>
-    <w:rPr>
+    <w:rsid w:val="00804A13"/>
+  </w:style>
+  <w:style w:type="paragraph" w:styleId="Titre1">
+    <w:name w:val="heading 1"/>
+    <w:basedOn w:val="Normal"/>
+    <w:next w:val="Normal"/>
+    <w:link w:val="Titre1Car"/>
+    <w:uiPriority w:val="9"/>
+    <w:qFormat/>
+    <w:rsid w:val="00804A13"/>
+    <w:pPr>
+      <w:pBdr>
+        <w:bottom w:val="thinThickSmallGap" w:sz="12" w:space="1" w:color="943634" w:themeColor="accent2" w:themeShade="BF"/>
+      </w:pBdr>
+      <w:spacing w:before="400"/>
+      <w:jc w:val="center"/>
+      <w:outlineLvl w:val="0"/>
+    </w:pPr>
+    <w:rPr>
+      <w:caps/>
+      <w:color w:val="632423" w:themeColor="accent2" w:themeShade="80"/>
+      <w:spacing w:val="20"/>
+      <w:sz w:val="28"/>
+      <w:szCs w:val="28"/>
+    </w:rPr>
+  </w:style>
+  <w:style w:type="paragraph" w:styleId="Titre2">
+    <w:name w:val="heading 2"/>
+    <w:basedOn w:val="Normal"/>
+    <w:next w:val="Normal"/>
+    <w:link w:val="Titre2Car"/>
+    <w:uiPriority w:val="9"/>
+    <w:semiHidden/>
+    <w:unhideWhenUsed/>
+    <w:qFormat/>
+    <w:rsid w:val="00804A13"/>
+    <w:pPr>
+      <w:pBdr>
+        <w:bottom w:val="single" w:sz="4" w:space="1" w:color="622423" w:themeColor="accent2" w:themeShade="7F"/>
+      </w:pBdr>
+      <w:spacing w:before="400"/>
+      <w:jc w:val="center"/>
+      <w:outlineLvl w:val="1"/>
+    </w:pPr>
+    <w:rPr>
+      <w:caps/>
+      <w:color w:val="632423" w:themeColor="accent2" w:themeShade="80"/>
+      <w:spacing w:val="15"/>
       <w:sz w:val="24"/>
       <w:szCs w:val="24"/>
-      <w:lang w:eastAsia="fr-FR"/>
+    </w:rPr>
+  </w:style>
+  <w:style w:type="paragraph" w:styleId="Titre3">
+    <w:name w:val="heading 3"/>
+    <w:basedOn w:val="Normal"/>
+    <w:next w:val="Normal"/>
+    <w:link w:val="Titre3Car"/>
+    <w:uiPriority w:val="9"/>
+    <w:semiHidden/>
+    <w:unhideWhenUsed/>
+    <w:qFormat/>
+    <w:rsid w:val="00804A13"/>
+    <w:pPr>
+      <w:pBdr>
+        <w:top w:val="dotted" w:sz="4" w:space="1" w:color="622423" w:themeColor="accent2" w:themeShade="7F"/>
+        <w:bottom w:val="dotted" w:sz="4" w:space="1" w:color="622423" w:themeColor="accent2" w:themeShade="7F"/>
+      </w:pBdr>
+      <w:spacing w:before="300"/>
+      <w:jc w:val="center"/>
+      <w:outlineLvl w:val="2"/>
+    </w:pPr>
+    <w:rPr>
+      <w:caps/>
+      <w:color w:val="622423" w:themeColor="accent2" w:themeShade="7F"/>
+      <w:sz w:val="24"/>
+      <w:szCs w:val="24"/>
+    </w:rPr>
+  </w:style>
+  <w:style w:type="paragraph" w:styleId="Titre4">
+    <w:name w:val="heading 4"/>
+    <w:basedOn w:val="Normal"/>
+    <w:next w:val="Normal"/>
+    <w:link w:val="Titre4Car"/>
+    <w:uiPriority w:val="9"/>
+    <w:semiHidden/>
+    <w:unhideWhenUsed/>
+    <w:qFormat/>
+    <w:rsid w:val="00804A13"/>
+    <w:pPr>
+      <w:pBdr>
+        <w:bottom w:val="dotted" w:sz="4" w:space="1" w:color="943634" w:themeColor="accent2" w:themeShade="BF"/>
+      </w:pBdr>
+      <w:spacing w:after="120"/>
+      <w:jc w:val="center"/>
+      <w:outlineLvl w:val="3"/>
+    </w:pPr>
+    <w:rPr>
+      <w:caps/>
+      <w:color w:val="622423" w:themeColor="accent2" w:themeShade="7F"/>
+      <w:spacing w:val="10"/>
+    </w:rPr>
+  </w:style>
+  <w:style w:type="paragraph" w:styleId="Titre5">
+    <w:name w:val="heading 5"/>
+    <w:basedOn w:val="Normal"/>
+    <w:next w:val="Normal"/>
+    <w:link w:val="Titre5Car"/>
+    <w:uiPriority w:val="9"/>
+    <w:semiHidden/>
+    <w:unhideWhenUsed/>
+    <w:qFormat/>
+    <w:rsid w:val="00804A13"/>
+    <w:pPr>
+      <w:spacing w:before="320" w:after="120"/>
+      <w:jc w:val="center"/>
+      <w:outlineLvl w:val="4"/>
+    </w:pPr>
+    <w:rPr>
+      <w:caps/>
+      <w:color w:val="622423" w:themeColor="accent2" w:themeShade="7F"/>
+      <w:spacing w:val="10"/>
+    </w:rPr>
+  </w:style>
+  <w:style w:type="paragraph" w:styleId="Titre6">
+    <w:name w:val="heading 6"/>
+    <w:basedOn w:val="Normal"/>
+    <w:next w:val="Normal"/>
+    <w:link w:val="Titre6Car"/>
+    <w:uiPriority w:val="9"/>
+    <w:semiHidden/>
+    <w:unhideWhenUsed/>
+    <w:qFormat/>
+    <w:rsid w:val="00804A13"/>
+    <w:pPr>
+      <w:spacing w:after="120"/>
+      <w:jc w:val="center"/>
+      <w:outlineLvl w:val="5"/>
+    </w:pPr>
+    <w:rPr>
+      <w:caps/>
+      <w:color w:val="943634" w:themeColor="accent2" w:themeShade="BF"/>
+      <w:spacing w:val="10"/>
+    </w:rPr>
+  </w:style>
+  <w:style w:type="paragraph" w:styleId="Titre7">
+    <w:name w:val="heading 7"/>
+    <w:basedOn w:val="Normal"/>
+    <w:next w:val="Normal"/>
+    <w:link w:val="Titre7Car"/>
+    <w:uiPriority w:val="9"/>
+    <w:semiHidden/>
+    <w:unhideWhenUsed/>
+    <w:qFormat/>
+    <w:rsid w:val="00804A13"/>
+    <w:pPr>
+      <w:spacing w:after="120"/>
+      <w:jc w:val="center"/>
+      <w:outlineLvl w:val="6"/>
+    </w:pPr>
+    <w:rPr>
+      <w:i/>
+      <w:iCs/>
+      <w:caps/>
+      <w:color w:val="943634" w:themeColor="accent2" w:themeShade="BF"/>
+      <w:spacing w:val="10"/>
+    </w:rPr>
+  </w:style>
+  <w:style w:type="paragraph" w:styleId="Titre8">
+    <w:name w:val="heading 8"/>
+    <w:basedOn w:val="Normal"/>
+    <w:next w:val="Normal"/>
+    <w:link w:val="Titre8Car"/>
+    <w:uiPriority w:val="9"/>
+    <w:semiHidden/>
+    <w:unhideWhenUsed/>
+    <w:qFormat/>
+    <w:rsid w:val="00804A13"/>
+    <w:pPr>
+      <w:spacing w:after="120"/>
+      <w:jc w:val="center"/>
+      <w:outlineLvl w:val="7"/>
+    </w:pPr>
+    <w:rPr>
+      <w:caps/>
+      <w:spacing w:val="10"/>
+      <w:sz w:val="20"/>
+      <w:szCs w:val="20"/>
+    </w:rPr>
+  </w:style>
+  <w:style w:type="paragraph" w:styleId="Titre9">
+    <w:name w:val="heading 9"/>
+    <w:basedOn w:val="Normal"/>
+    <w:next w:val="Normal"/>
+    <w:link w:val="Titre9Car"/>
+    <w:uiPriority w:val="9"/>
+    <w:semiHidden/>
+    <w:unhideWhenUsed/>
+    <w:qFormat/>
+    <w:rsid w:val="00804A13"/>
+    <w:pPr>
+      <w:spacing w:after="120"/>
+      <w:jc w:val="center"/>
+      <w:outlineLvl w:val="8"/>
+    </w:pPr>
+    <w:rPr>
+      <w:i/>
+      <w:iCs/>
+      <w:caps/>
+      <w:spacing w:val="10"/>
+      <w:sz w:val="20"/>
+      <w:szCs w:val="20"/>
     </w:rPr>
   </w:style>
   <w:style w:type="character" w:default="1" w:styleId="Policepardfaut">
@@ -338,18 +786,11 @@
     <w:basedOn w:val="Normal"/>
     <w:uiPriority w:val="34"/>
     <w:qFormat/>
-    <w:rsid w:val="00415AE4"/>
-    <w:pPr>
-      <w:spacing w:after="200" w:line="276" w:lineRule="auto"/>
+    <w:rsid w:val="00804A13"/>
+    <w:pPr>
       <w:ind w:left="720"/>
       <w:contextualSpacing/>
     </w:pPr>
-    <w:rPr>
-      <w:rFonts w:ascii="Calibri" w:eastAsia="Calibri" w:hAnsi="Calibri"/>
-      <w:sz w:val="22"/>
-      <w:szCs w:val="22"/>
-      <w:lang w:eastAsia="en-US"/>
-    </w:rPr>
   </w:style>
   <w:style w:type="paragraph" w:styleId="Textedebulles">
     <w:name w:val="Balloon Text"/>
@@ -377,6 +818,402 @@
       <w:sz w:val="16"/>
       <w:szCs w:val="16"/>
       <w:lang w:eastAsia="fr-FR"/>
+    </w:rPr>
+  </w:style>
+  <w:style w:type="character" w:customStyle="1" w:styleId="Titre1Car">
+    <w:name w:val="Titre 1 Car"/>
+    <w:basedOn w:val="Policepardfaut"/>
+    <w:link w:val="Titre1"/>
+    <w:uiPriority w:val="9"/>
+    <w:rsid w:val="00804A13"/>
+    <w:rPr>
+      <w:caps/>
+      <w:color w:val="632423" w:themeColor="accent2" w:themeShade="80"/>
+      <w:spacing w:val="20"/>
+      <w:sz w:val="28"/>
+      <w:szCs w:val="28"/>
+    </w:rPr>
+  </w:style>
+  <w:style w:type="character" w:customStyle="1" w:styleId="Titre2Car">
+    <w:name w:val="Titre 2 Car"/>
+    <w:basedOn w:val="Policepardfaut"/>
+    <w:link w:val="Titre2"/>
+    <w:uiPriority w:val="9"/>
+    <w:semiHidden/>
+    <w:rsid w:val="00804A13"/>
+    <w:rPr>
+      <w:caps/>
+      <w:color w:val="632423" w:themeColor="accent2" w:themeShade="80"/>
+      <w:spacing w:val="15"/>
+      <w:sz w:val="24"/>
+      <w:szCs w:val="24"/>
+    </w:rPr>
+  </w:style>
+  <w:style w:type="character" w:customStyle="1" w:styleId="Titre3Car">
+    <w:name w:val="Titre 3 Car"/>
+    <w:basedOn w:val="Policepardfaut"/>
+    <w:link w:val="Titre3"/>
+    <w:uiPriority w:val="9"/>
+    <w:semiHidden/>
+    <w:rsid w:val="00804A13"/>
+    <w:rPr>
+      <w:caps/>
+      <w:color w:val="622423" w:themeColor="accent2" w:themeShade="7F"/>
+      <w:sz w:val="24"/>
+      <w:szCs w:val="24"/>
+    </w:rPr>
+  </w:style>
+  <w:style w:type="character" w:customStyle="1" w:styleId="Titre4Car">
+    <w:name w:val="Titre 4 Car"/>
+    <w:basedOn w:val="Policepardfaut"/>
+    <w:link w:val="Titre4"/>
+    <w:uiPriority w:val="9"/>
+    <w:semiHidden/>
+    <w:rsid w:val="00804A13"/>
+    <w:rPr>
+      <w:caps/>
+      <w:color w:val="622423" w:themeColor="accent2" w:themeShade="7F"/>
+      <w:spacing w:val="10"/>
+    </w:rPr>
+  </w:style>
+  <w:style w:type="character" w:customStyle="1" w:styleId="Titre5Car">
+    <w:name w:val="Titre 5 Car"/>
+    <w:basedOn w:val="Policepardfaut"/>
+    <w:link w:val="Titre5"/>
+    <w:uiPriority w:val="9"/>
+    <w:semiHidden/>
+    <w:rsid w:val="00804A13"/>
+    <w:rPr>
+      <w:caps/>
+      <w:color w:val="622423" w:themeColor="accent2" w:themeShade="7F"/>
+      <w:spacing w:val="10"/>
+    </w:rPr>
+  </w:style>
+  <w:style w:type="character" w:customStyle="1" w:styleId="Titre6Car">
+    <w:name w:val="Titre 6 Car"/>
+    <w:basedOn w:val="Policepardfaut"/>
+    <w:link w:val="Titre6"/>
+    <w:uiPriority w:val="9"/>
+    <w:semiHidden/>
+    <w:rsid w:val="00804A13"/>
+    <w:rPr>
+      <w:caps/>
+      <w:color w:val="943634" w:themeColor="accent2" w:themeShade="BF"/>
+      <w:spacing w:val="10"/>
+    </w:rPr>
+  </w:style>
+  <w:style w:type="character" w:customStyle="1" w:styleId="Titre7Car">
+    <w:name w:val="Titre 7 Car"/>
+    <w:basedOn w:val="Policepardfaut"/>
+    <w:link w:val="Titre7"/>
+    <w:uiPriority w:val="9"/>
+    <w:semiHidden/>
+    <w:rsid w:val="00804A13"/>
+    <w:rPr>
+      <w:i/>
+      <w:iCs/>
+      <w:caps/>
+      <w:color w:val="943634" w:themeColor="accent2" w:themeShade="BF"/>
+      <w:spacing w:val="10"/>
+    </w:rPr>
+  </w:style>
+  <w:style w:type="character" w:customStyle="1" w:styleId="Titre8Car">
+    <w:name w:val="Titre 8 Car"/>
+    <w:basedOn w:val="Policepardfaut"/>
+    <w:link w:val="Titre8"/>
+    <w:uiPriority w:val="9"/>
+    <w:semiHidden/>
+    <w:rsid w:val="00804A13"/>
+    <w:rPr>
+      <w:caps/>
+      <w:spacing w:val="10"/>
+      <w:sz w:val="20"/>
+      <w:szCs w:val="20"/>
+    </w:rPr>
+  </w:style>
+  <w:style w:type="character" w:customStyle="1" w:styleId="Titre9Car">
+    <w:name w:val="Titre 9 Car"/>
+    <w:basedOn w:val="Policepardfaut"/>
+    <w:link w:val="Titre9"/>
+    <w:uiPriority w:val="9"/>
+    <w:semiHidden/>
+    <w:rsid w:val="00804A13"/>
+    <w:rPr>
+      <w:i/>
+      <w:iCs/>
+      <w:caps/>
+      <w:spacing w:val="10"/>
+      <w:sz w:val="20"/>
+      <w:szCs w:val="20"/>
+    </w:rPr>
+  </w:style>
+  <w:style w:type="paragraph" w:styleId="Lgende">
+    <w:name w:val="caption"/>
+    <w:basedOn w:val="Normal"/>
+    <w:next w:val="Normal"/>
+    <w:uiPriority w:val="35"/>
+    <w:semiHidden/>
+    <w:unhideWhenUsed/>
+    <w:qFormat/>
+    <w:rsid w:val="00804A13"/>
+    <w:rPr>
+      <w:caps/>
+      <w:spacing w:val="10"/>
+      <w:sz w:val="18"/>
+      <w:szCs w:val="18"/>
+    </w:rPr>
+  </w:style>
+  <w:style w:type="paragraph" w:styleId="Titre">
+    <w:name w:val="Title"/>
+    <w:basedOn w:val="Normal"/>
+    <w:next w:val="Normal"/>
+    <w:link w:val="TitreCar"/>
+    <w:uiPriority w:val="10"/>
+    <w:qFormat/>
+    <w:rsid w:val="00804A13"/>
+    <w:pPr>
+      <w:pBdr>
+        <w:top w:val="dotted" w:sz="2" w:space="1" w:color="632423" w:themeColor="accent2" w:themeShade="80"/>
+        <w:bottom w:val="dotted" w:sz="2" w:space="6" w:color="632423" w:themeColor="accent2" w:themeShade="80"/>
+      </w:pBdr>
+      <w:spacing w:before="500" w:after="300" w:line="240" w:lineRule="auto"/>
+      <w:jc w:val="center"/>
+    </w:pPr>
+    <w:rPr>
+      <w:caps/>
+      <w:color w:val="632423" w:themeColor="accent2" w:themeShade="80"/>
+      <w:spacing w:val="50"/>
+      <w:sz w:val="44"/>
+      <w:szCs w:val="44"/>
+    </w:rPr>
+  </w:style>
+  <w:style w:type="character" w:customStyle="1" w:styleId="TitreCar">
+    <w:name w:val="Titre Car"/>
+    <w:basedOn w:val="Policepardfaut"/>
+    <w:link w:val="Titre"/>
+    <w:uiPriority w:val="10"/>
+    <w:rsid w:val="00804A13"/>
+    <w:rPr>
+      <w:caps/>
+      <w:color w:val="632423" w:themeColor="accent2" w:themeShade="80"/>
+      <w:spacing w:val="50"/>
+      <w:sz w:val="44"/>
+      <w:szCs w:val="44"/>
+    </w:rPr>
+  </w:style>
+  <w:style w:type="paragraph" w:styleId="Sous-titre">
+    <w:name w:val="Subtitle"/>
+    <w:basedOn w:val="Normal"/>
+    <w:next w:val="Normal"/>
+    <w:link w:val="Sous-titreCar"/>
+    <w:uiPriority w:val="11"/>
+    <w:qFormat/>
+    <w:rsid w:val="00804A13"/>
+    <w:pPr>
+      <w:spacing w:after="560" w:line="240" w:lineRule="auto"/>
+      <w:jc w:val="center"/>
+    </w:pPr>
+    <w:rPr>
+      <w:caps/>
+      <w:spacing w:val="20"/>
+      <w:sz w:val="18"/>
+      <w:szCs w:val="18"/>
+    </w:rPr>
+  </w:style>
+  <w:style w:type="character" w:customStyle="1" w:styleId="Sous-titreCar">
+    <w:name w:val="Sous-titre Car"/>
+    <w:basedOn w:val="Policepardfaut"/>
+    <w:link w:val="Sous-titre"/>
+    <w:uiPriority w:val="11"/>
+    <w:rsid w:val="00804A13"/>
+    <w:rPr>
+      <w:caps/>
+      <w:spacing w:val="20"/>
+      <w:sz w:val="18"/>
+      <w:szCs w:val="18"/>
+    </w:rPr>
+  </w:style>
+  <w:style w:type="character" w:styleId="lev">
+    <w:name w:val="Strong"/>
+    <w:uiPriority w:val="22"/>
+    <w:qFormat/>
+    <w:rsid w:val="00804A13"/>
+    <w:rPr>
+      <w:b/>
+      <w:bCs/>
+      <w:color w:val="943634" w:themeColor="accent2" w:themeShade="BF"/>
+      <w:spacing w:val="5"/>
+    </w:rPr>
+  </w:style>
+  <w:style w:type="character" w:styleId="Accentuation">
+    <w:name w:val="Emphasis"/>
+    <w:uiPriority w:val="20"/>
+    <w:qFormat/>
+    <w:rsid w:val="00804A13"/>
+    <w:rPr>
+      <w:caps/>
+      <w:spacing w:val="5"/>
+      <w:sz w:val="20"/>
+      <w:szCs w:val="20"/>
+    </w:rPr>
+  </w:style>
+  <w:style w:type="paragraph" w:styleId="Sansinterligne">
+    <w:name w:val="No Spacing"/>
+    <w:basedOn w:val="Normal"/>
+    <w:link w:val="SansinterligneCar"/>
+    <w:uiPriority w:val="1"/>
+    <w:qFormat/>
+    <w:rsid w:val="00804A13"/>
+    <w:pPr>
+      <w:spacing w:after="0" w:line="240" w:lineRule="auto"/>
+    </w:pPr>
+  </w:style>
+  <w:style w:type="character" w:customStyle="1" w:styleId="SansinterligneCar">
+    <w:name w:val="Sans interligne Car"/>
+    <w:basedOn w:val="Policepardfaut"/>
+    <w:link w:val="Sansinterligne"/>
+    <w:uiPriority w:val="1"/>
+    <w:rsid w:val="00804A13"/>
+  </w:style>
+  <w:style w:type="paragraph" w:styleId="Citation">
+    <w:name w:val="Quote"/>
+    <w:basedOn w:val="Normal"/>
+    <w:next w:val="Normal"/>
+    <w:link w:val="CitationCar"/>
+    <w:uiPriority w:val="29"/>
+    <w:qFormat/>
+    <w:rsid w:val="00804A13"/>
+    <w:rPr>
+      <w:i/>
+      <w:iCs/>
+    </w:rPr>
+  </w:style>
+  <w:style w:type="character" w:customStyle="1" w:styleId="CitationCar">
+    <w:name w:val="Citation Car"/>
+    <w:basedOn w:val="Policepardfaut"/>
+    <w:link w:val="Citation"/>
+    <w:uiPriority w:val="29"/>
+    <w:rsid w:val="00804A13"/>
+    <w:rPr>
+      <w:i/>
+      <w:iCs/>
+    </w:rPr>
+  </w:style>
+  <w:style w:type="paragraph" w:styleId="Citationintense">
+    <w:name w:val="Intense Quote"/>
+    <w:basedOn w:val="Normal"/>
+    <w:next w:val="Normal"/>
+    <w:link w:val="CitationintenseCar"/>
+    <w:uiPriority w:val="30"/>
+    <w:qFormat/>
+    <w:rsid w:val="00804A13"/>
+    <w:pPr>
+      <w:pBdr>
+        <w:top w:val="dotted" w:sz="2" w:space="10" w:color="632423" w:themeColor="accent2" w:themeShade="80"/>
+        <w:bottom w:val="dotted" w:sz="2" w:space="4" w:color="632423" w:themeColor="accent2" w:themeShade="80"/>
+      </w:pBdr>
+      <w:spacing w:before="160" w:line="300" w:lineRule="auto"/>
+      <w:ind w:left="1440" w:right="1440"/>
+    </w:pPr>
+    <w:rPr>
+      <w:caps/>
+      <w:color w:val="622423" w:themeColor="accent2" w:themeShade="7F"/>
+      <w:spacing w:val="5"/>
+      <w:sz w:val="20"/>
+      <w:szCs w:val="20"/>
+    </w:rPr>
+  </w:style>
+  <w:style w:type="character" w:customStyle="1" w:styleId="CitationintenseCar">
+    <w:name w:val="Citation intense Car"/>
+    <w:basedOn w:val="Policepardfaut"/>
+    <w:link w:val="Citationintense"/>
+    <w:uiPriority w:val="30"/>
+    <w:rsid w:val="00804A13"/>
+    <w:rPr>
+      <w:caps/>
+      <w:color w:val="622423" w:themeColor="accent2" w:themeShade="7F"/>
+      <w:spacing w:val="5"/>
+      <w:sz w:val="20"/>
+      <w:szCs w:val="20"/>
+    </w:rPr>
+  </w:style>
+  <w:style w:type="character" w:styleId="Emphaseple">
+    <w:name w:val="Subtle Emphasis"/>
+    <w:uiPriority w:val="19"/>
+    <w:qFormat/>
+    <w:rsid w:val="00804A13"/>
+    <w:rPr>
+      <w:i/>
+      <w:iCs/>
+    </w:rPr>
+  </w:style>
+  <w:style w:type="character" w:styleId="Emphaseintense">
+    <w:name w:val="Intense Emphasis"/>
+    <w:uiPriority w:val="21"/>
+    <w:qFormat/>
+    <w:rsid w:val="00804A13"/>
+    <w:rPr>
+      <w:i/>
+      <w:iCs/>
+      <w:caps/>
+      <w:spacing w:val="10"/>
+      <w:sz w:val="20"/>
+      <w:szCs w:val="20"/>
+    </w:rPr>
+  </w:style>
+  <w:style w:type="character" w:styleId="Rfrenceple">
+    <w:name w:val="Subtle Reference"/>
+    <w:basedOn w:val="Policepardfaut"/>
+    <w:uiPriority w:val="31"/>
+    <w:qFormat/>
+    <w:rsid w:val="00804A13"/>
+    <w:rPr>
+      <w:rFonts w:asciiTheme="minorHAnsi" w:eastAsiaTheme="minorEastAsia" w:hAnsiTheme="minorHAnsi" w:cstheme="minorBidi"/>
+      <w:i/>
+      <w:iCs/>
+      <w:color w:val="622423" w:themeColor="accent2" w:themeShade="7F"/>
+    </w:rPr>
+  </w:style>
+  <w:style w:type="character" w:styleId="Rfrenceintense">
+    <w:name w:val="Intense Reference"/>
+    <w:uiPriority w:val="32"/>
+    <w:qFormat/>
+    <w:rsid w:val="00804A13"/>
+    <w:rPr>
+      <w:rFonts w:asciiTheme="minorHAnsi" w:eastAsiaTheme="minorEastAsia" w:hAnsiTheme="minorHAnsi" w:cstheme="minorBidi"/>
+      <w:b/>
+      <w:bCs/>
+      <w:i/>
+      <w:iCs/>
+      <w:color w:val="622423" w:themeColor="accent2" w:themeShade="7F"/>
+    </w:rPr>
+  </w:style>
+  <w:style w:type="character" w:styleId="Titredulivre">
+    <w:name w:val="Book Title"/>
+    <w:uiPriority w:val="33"/>
+    <w:qFormat/>
+    <w:rsid w:val="00804A13"/>
+    <w:rPr>
+      <w:caps/>
+      <w:color w:val="622423" w:themeColor="accent2" w:themeShade="7F"/>
+      <w:spacing w:val="5"/>
+      <w:u w:color="622423" w:themeColor="accent2" w:themeShade="7F"/>
+    </w:rPr>
+  </w:style>
+  <w:style w:type="paragraph" w:styleId="En-ttedetabledesmatires">
+    <w:name w:val="TOC Heading"/>
+    <w:basedOn w:val="Titre1"/>
+    <w:next w:val="Normal"/>
+    <w:uiPriority w:val="39"/>
+    <w:semiHidden/>
+    <w:unhideWhenUsed/>
+    <w:qFormat/>
+    <w:rsid w:val="00804A13"/>
+    <w:pPr>
+      <w:outlineLvl w:val="9"/>
+    </w:pPr>
+    <w:rPr>
+      <w:lang w:bidi="en-US"/>
     </w:rPr>
   </w:style>
 </w:styles>
@@ -387,23 +1224,29 @@
   <w:docDefaults>
     <w:rPrDefault>
       <w:rPr>
-        <w:rFonts w:ascii="Times New Roman" w:eastAsia="Times New Roman" w:hAnsi="Times New Roman" w:cs="Times New Roman"/>
+        <w:rFonts w:asciiTheme="majorHAnsi" w:eastAsiaTheme="majorEastAsia" w:hAnsiTheme="majorHAnsi" w:cstheme="majorBidi"/>
+        <w:sz w:val="22"/>
+        <w:szCs w:val="22"/>
         <w:lang w:val="fr-BE" w:eastAsia="en-US" w:bidi="ar-SA"/>
       </w:rPr>
     </w:rPrDefault>
-    <w:pPrDefault/>
+    <w:pPrDefault>
+      <w:pPr>
+        <w:spacing w:after="200" w:line="252" w:lineRule="auto"/>
+      </w:pPr>
+    </w:pPrDefault>
   </w:docDefaults>
   <w:latentStyles w:defLockedState="0" w:defUIPriority="99" w:defSemiHidden="1" w:defUnhideWhenUsed="1" w:defQFormat="0" w:count="267">
     <w:lsdException w:name="Normal" w:semiHidden="0" w:uiPriority="0" w:unhideWhenUsed="0" w:qFormat="1"/>
-    <w:lsdException w:name="heading 1" w:semiHidden="0" w:uiPriority="0" w:unhideWhenUsed="0" w:qFormat="1"/>
-    <w:lsdException w:name="heading 2" w:uiPriority="0" w:qFormat="1"/>
-    <w:lsdException w:name="heading 3" w:uiPriority="0" w:qFormat="1"/>
-    <w:lsdException w:name="heading 4" w:uiPriority="0" w:qFormat="1"/>
-    <w:lsdException w:name="heading 5" w:uiPriority="0" w:qFormat="1"/>
-    <w:lsdException w:name="heading 6" w:uiPriority="0" w:qFormat="1"/>
-    <w:lsdException w:name="heading 7" w:uiPriority="0" w:qFormat="1"/>
-    <w:lsdException w:name="heading 8" w:uiPriority="0" w:qFormat="1"/>
-    <w:lsdException w:name="heading 9" w:uiPriority="0" w:qFormat="1"/>
+    <w:lsdException w:name="heading 1" w:semiHidden="0" w:uiPriority="9" w:unhideWhenUsed="0" w:qFormat="1"/>
+    <w:lsdException w:name="heading 2" w:uiPriority="9" w:qFormat="1"/>
+    <w:lsdException w:name="heading 3" w:uiPriority="9" w:qFormat="1"/>
+    <w:lsdException w:name="heading 4" w:uiPriority="9" w:qFormat="1"/>
+    <w:lsdException w:name="heading 5" w:uiPriority="9" w:qFormat="1"/>
+    <w:lsdException w:name="heading 6" w:uiPriority="9" w:qFormat="1"/>
+    <w:lsdException w:name="heading 7" w:uiPriority="9" w:qFormat="1"/>
+    <w:lsdException w:name="heading 8" w:uiPriority="9" w:qFormat="1"/>
+    <w:lsdException w:name="heading 9" w:uiPriority="9" w:qFormat="1"/>
     <w:lsdException w:name="toc 1" w:uiPriority="39"/>
     <w:lsdException w:name="toc 2" w:uiPriority="39"/>
     <w:lsdException w:name="toc 3" w:uiPriority="39"/>
@@ -413,12 +1256,12 @@
     <w:lsdException w:name="toc 7" w:uiPriority="39"/>
     <w:lsdException w:name="toc 8" w:uiPriority="39"/>
     <w:lsdException w:name="toc 9" w:uiPriority="39"/>
-    <w:lsdException w:name="caption" w:uiPriority="0" w:qFormat="1"/>
-    <w:lsdException w:name="Title" w:semiHidden="0" w:uiPriority="0" w:unhideWhenUsed="0" w:qFormat="1"/>
+    <w:lsdException w:name="caption" w:uiPriority="35" w:qFormat="1"/>
+    <w:lsdException w:name="Title" w:semiHidden="0" w:uiPriority="10" w:unhideWhenUsed="0" w:qFormat="1"/>
     <w:lsdException w:name="Default Paragraph Font" w:uiPriority="1"/>
-    <w:lsdException w:name="Subtitle" w:semiHidden="0" w:uiPriority="0" w:unhideWhenUsed="0" w:qFormat="1"/>
-    <w:lsdException w:name="Strong" w:semiHidden="0" w:uiPriority="0" w:unhideWhenUsed="0" w:qFormat="1"/>
-    <w:lsdException w:name="Emphasis" w:semiHidden="0" w:uiPriority="0" w:unhideWhenUsed="0" w:qFormat="1"/>
+    <w:lsdException w:name="Subtitle" w:semiHidden="0" w:uiPriority="11" w:unhideWhenUsed="0" w:qFormat="1"/>
+    <w:lsdException w:name="Strong" w:semiHidden="0" w:uiPriority="22" w:unhideWhenUsed="0" w:qFormat="1"/>
+    <w:lsdException w:name="Emphasis" w:semiHidden="0" w:uiPriority="20" w:unhideWhenUsed="0" w:qFormat="1"/>
     <w:lsdException w:name="Table Grid" w:semiHidden="0" w:uiPriority="59" w:unhideWhenUsed="0"/>
     <w:lsdException w:name="Placeholder Text" w:unhideWhenUsed="0"/>
     <w:lsdException w:name="No Spacing" w:semiHidden="0" w:uiPriority="1" w:unhideWhenUsed="0" w:qFormat="1"/>
@@ -535,11 +1378,217 @@
   <w:style w:type="paragraph" w:default="1" w:styleId="Normal">
     <w:name w:val="Normal"/>
     <w:qFormat/>
-    <w:rsid w:val="00415AE4"/>
-    <w:rPr>
+    <w:rsid w:val="00804A13"/>
+  </w:style>
+  <w:style w:type="paragraph" w:styleId="Titre1">
+    <w:name w:val="heading 1"/>
+    <w:basedOn w:val="Normal"/>
+    <w:next w:val="Normal"/>
+    <w:link w:val="Titre1Car"/>
+    <w:uiPriority w:val="9"/>
+    <w:qFormat/>
+    <w:rsid w:val="00804A13"/>
+    <w:pPr>
+      <w:pBdr>
+        <w:bottom w:val="thinThickSmallGap" w:sz="12" w:space="1" w:color="943634" w:themeColor="accent2" w:themeShade="BF"/>
+      </w:pBdr>
+      <w:spacing w:before="400"/>
+      <w:jc w:val="center"/>
+      <w:outlineLvl w:val="0"/>
+    </w:pPr>
+    <w:rPr>
+      <w:caps/>
+      <w:color w:val="632423" w:themeColor="accent2" w:themeShade="80"/>
+      <w:spacing w:val="20"/>
+      <w:sz w:val="28"/>
+      <w:szCs w:val="28"/>
+    </w:rPr>
+  </w:style>
+  <w:style w:type="paragraph" w:styleId="Titre2">
+    <w:name w:val="heading 2"/>
+    <w:basedOn w:val="Normal"/>
+    <w:next w:val="Normal"/>
+    <w:link w:val="Titre2Car"/>
+    <w:uiPriority w:val="9"/>
+    <w:semiHidden/>
+    <w:unhideWhenUsed/>
+    <w:qFormat/>
+    <w:rsid w:val="00804A13"/>
+    <w:pPr>
+      <w:pBdr>
+        <w:bottom w:val="single" w:sz="4" w:space="1" w:color="622423" w:themeColor="accent2" w:themeShade="7F"/>
+      </w:pBdr>
+      <w:spacing w:before="400"/>
+      <w:jc w:val="center"/>
+      <w:outlineLvl w:val="1"/>
+    </w:pPr>
+    <w:rPr>
+      <w:caps/>
+      <w:color w:val="632423" w:themeColor="accent2" w:themeShade="80"/>
+      <w:spacing w:val="15"/>
       <w:sz w:val="24"/>
       <w:szCs w:val="24"/>
-      <w:lang w:eastAsia="fr-FR"/>
+    </w:rPr>
+  </w:style>
+  <w:style w:type="paragraph" w:styleId="Titre3">
+    <w:name w:val="heading 3"/>
+    <w:basedOn w:val="Normal"/>
+    <w:next w:val="Normal"/>
+    <w:link w:val="Titre3Car"/>
+    <w:uiPriority w:val="9"/>
+    <w:semiHidden/>
+    <w:unhideWhenUsed/>
+    <w:qFormat/>
+    <w:rsid w:val="00804A13"/>
+    <w:pPr>
+      <w:pBdr>
+        <w:top w:val="dotted" w:sz="4" w:space="1" w:color="622423" w:themeColor="accent2" w:themeShade="7F"/>
+        <w:bottom w:val="dotted" w:sz="4" w:space="1" w:color="622423" w:themeColor="accent2" w:themeShade="7F"/>
+      </w:pBdr>
+      <w:spacing w:before="300"/>
+      <w:jc w:val="center"/>
+      <w:outlineLvl w:val="2"/>
+    </w:pPr>
+    <w:rPr>
+      <w:caps/>
+      <w:color w:val="622423" w:themeColor="accent2" w:themeShade="7F"/>
+      <w:sz w:val="24"/>
+      <w:szCs w:val="24"/>
+    </w:rPr>
+  </w:style>
+  <w:style w:type="paragraph" w:styleId="Titre4">
+    <w:name w:val="heading 4"/>
+    <w:basedOn w:val="Normal"/>
+    <w:next w:val="Normal"/>
+    <w:link w:val="Titre4Car"/>
+    <w:uiPriority w:val="9"/>
+    <w:semiHidden/>
+    <w:unhideWhenUsed/>
+    <w:qFormat/>
+    <w:rsid w:val="00804A13"/>
+    <w:pPr>
+      <w:pBdr>
+        <w:bottom w:val="dotted" w:sz="4" w:space="1" w:color="943634" w:themeColor="accent2" w:themeShade="BF"/>
+      </w:pBdr>
+      <w:spacing w:after="120"/>
+      <w:jc w:val="center"/>
+      <w:outlineLvl w:val="3"/>
+    </w:pPr>
+    <w:rPr>
+      <w:caps/>
+      <w:color w:val="622423" w:themeColor="accent2" w:themeShade="7F"/>
+      <w:spacing w:val="10"/>
+    </w:rPr>
+  </w:style>
+  <w:style w:type="paragraph" w:styleId="Titre5">
+    <w:name w:val="heading 5"/>
+    <w:basedOn w:val="Normal"/>
+    <w:next w:val="Normal"/>
+    <w:link w:val="Titre5Car"/>
+    <w:uiPriority w:val="9"/>
+    <w:semiHidden/>
+    <w:unhideWhenUsed/>
+    <w:qFormat/>
+    <w:rsid w:val="00804A13"/>
+    <w:pPr>
+      <w:spacing w:before="320" w:after="120"/>
+      <w:jc w:val="center"/>
+      <w:outlineLvl w:val="4"/>
+    </w:pPr>
+    <w:rPr>
+      <w:caps/>
+      <w:color w:val="622423" w:themeColor="accent2" w:themeShade="7F"/>
+      <w:spacing w:val="10"/>
+    </w:rPr>
+  </w:style>
+  <w:style w:type="paragraph" w:styleId="Titre6">
+    <w:name w:val="heading 6"/>
+    <w:basedOn w:val="Normal"/>
+    <w:next w:val="Normal"/>
+    <w:link w:val="Titre6Car"/>
+    <w:uiPriority w:val="9"/>
+    <w:semiHidden/>
+    <w:unhideWhenUsed/>
+    <w:qFormat/>
+    <w:rsid w:val="00804A13"/>
+    <w:pPr>
+      <w:spacing w:after="120"/>
+      <w:jc w:val="center"/>
+      <w:outlineLvl w:val="5"/>
+    </w:pPr>
+    <w:rPr>
+      <w:caps/>
+      <w:color w:val="943634" w:themeColor="accent2" w:themeShade="BF"/>
+      <w:spacing w:val="10"/>
+    </w:rPr>
+  </w:style>
+  <w:style w:type="paragraph" w:styleId="Titre7">
+    <w:name w:val="heading 7"/>
+    <w:basedOn w:val="Normal"/>
+    <w:next w:val="Normal"/>
+    <w:link w:val="Titre7Car"/>
+    <w:uiPriority w:val="9"/>
+    <w:semiHidden/>
+    <w:unhideWhenUsed/>
+    <w:qFormat/>
+    <w:rsid w:val="00804A13"/>
+    <w:pPr>
+      <w:spacing w:after="120"/>
+      <w:jc w:val="center"/>
+      <w:outlineLvl w:val="6"/>
+    </w:pPr>
+    <w:rPr>
+      <w:i/>
+      <w:iCs/>
+      <w:caps/>
+      <w:color w:val="943634" w:themeColor="accent2" w:themeShade="BF"/>
+      <w:spacing w:val="10"/>
+    </w:rPr>
+  </w:style>
+  <w:style w:type="paragraph" w:styleId="Titre8">
+    <w:name w:val="heading 8"/>
+    <w:basedOn w:val="Normal"/>
+    <w:next w:val="Normal"/>
+    <w:link w:val="Titre8Car"/>
+    <w:uiPriority w:val="9"/>
+    <w:semiHidden/>
+    <w:unhideWhenUsed/>
+    <w:qFormat/>
+    <w:rsid w:val="00804A13"/>
+    <w:pPr>
+      <w:spacing w:after="120"/>
+      <w:jc w:val="center"/>
+      <w:outlineLvl w:val="7"/>
+    </w:pPr>
+    <w:rPr>
+      <w:caps/>
+      <w:spacing w:val="10"/>
+      <w:sz w:val="20"/>
+      <w:szCs w:val="20"/>
+    </w:rPr>
+  </w:style>
+  <w:style w:type="paragraph" w:styleId="Titre9">
+    <w:name w:val="heading 9"/>
+    <w:basedOn w:val="Normal"/>
+    <w:next w:val="Normal"/>
+    <w:link w:val="Titre9Car"/>
+    <w:uiPriority w:val="9"/>
+    <w:semiHidden/>
+    <w:unhideWhenUsed/>
+    <w:qFormat/>
+    <w:rsid w:val="00804A13"/>
+    <w:pPr>
+      <w:spacing w:after="120"/>
+      <w:jc w:val="center"/>
+      <w:outlineLvl w:val="8"/>
+    </w:pPr>
+    <w:rPr>
+      <w:i/>
+      <w:iCs/>
+      <w:caps/>
+      <w:spacing w:val="10"/>
+      <w:sz w:val="20"/>
+      <w:szCs w:val="20"/>
     </w:rPr>
   </w:style>
   <w:style w:type="character" w:default="1" w:styleId="Policepardfaut">
@@ -574,18 +1623,11 @@
     <w:basedOn w:val="Normal"/>
     <w:uiPriority w:val="34"/>
     <w:qFormat/>
-    <w:rsid w:val="00415AE4"/>
-    <w:pPr>
-      <w:spacing w:after="200" w:line="276" w:lineRule="auto"/>
+    <w:rsid w:val="00804A13"/>
+    <w:pPr>
       <w:ind w:left="720"/>
       <w:contextualSpacing/>
     </w:pPr>
-    <w:rPr>
-      <w:rFonts w:ascii="Calibri" w:eastAsia="Calibri" w:hAnsi="Calibri"/>
-      <w:sz w:val="22"/>
-      <w:szCs w:val="22"/>
-      <w:lang w:eastAsia="en-US"/>
-    </w:rPr>
   </w:style>
   <w:style w:type="paragraph" w:styleId="Textedebulles">
     <w:name w:val="Balloon Text"/>
@@ -613,6 +1655,402 @@
       <w:sz w:val="16"/>
       <w:szCs w:val="16"/>
       <w:lang w:eastAsia="fr-FR"/>
+    </w:rPr>
+  </w:style>
+  <w:style w:type="character" w:customStyle="1" w:styleId="Titre1Car">
+    <w:name w:val="Titre 1 Car"/>
+    <w:basedOn w:val="Policepardfaut"/>
+    <w:link w:val="Titre1"/>
+    <w:uiPriority w:val="9"/>
+    <w:rsid w:val="00804A13"/>
+    <w:rPr>
+      <w:caps/>
+      <w:color w:val="632423" w:themeColor="accent2" w:themeShade="80"/>
+      <w:spacing w:val="20"/>
+      <w:sz w:val="28"/>
+      <w:szCs w:val="28"/>
+    </w:rPr>
+  </w:style>
+  <w:style w:type="character" w:customStyle="1" w:styleId="Titre2Car">
+    <w:name w:val="Titre 2 Car"/>
+    <w:basedOn w:val="Policepardfaut"/>
+    <w:link w:val="Titre2"/>
+    <w:uiPriority w:val="9"/>
+    <w:semiHidden/>
+    <w:rsid w:val="00804A13"/>
+    <w:rPr>
+      <w:caps/>
+      <w:color w:val="632423" w:themeColor="accent2" w:themeShade="80"/>
+      <w:spacing w:val="15"/>
+      <w:sz w:val="24"/>
+      <w:szCs w:val="24"/>
+    </w:rPr>
+  </w:style>
+  <w:style w:type="character" w:customStyle="1" w:styleId="Titre3Car">
+    <w:name w:val="Titre 3 Car"/>
+    <w:basedOn w:val="Policepardfaut"/>
+    <w:link w:val="Titre3"/>
+    <w:uiPriority w:val="9"/>
+    <w:semiHidden/>
+    <w:rsid w:val="00804A13"/>
+    <w:rPr>
+      <w:caps/>
+      <w:color w:val="622423" w:themeColor="accent2" w:themeShade="7F"/>
+      <w:sz w:val="24"/>
+      <w:szCs w:val="24"/>
+    </w:rPr>
+  </w:style>
+  <w:style w:type="character" w:customStyle="1" w:styleId="Titre4Car">
+    <w:name w:val="Titre 4 Car"/>
+    <w:basedOn w:val="Policepardfaut"/>
+    <w:link w:val="Titre4"/>
+    <w:uiPriority w:val="9"/>
+    <w:semiHidden/>
+    <w:rsid w:val="00804A13"/>
+    <w:rPr>
+      <w:caps/>
+      <w:color w:val="622423" w:themeColor="accent2" w:themeShade="7F"/>
+      <w:spacing w:val="10"/>
+    </w:rPr>
+  </w:style>
+  <w:style w:type="character" w:customStyle="1" w:styleId="Titre5Car">
+    <w:name w:val="Titre 5 Car"/>
+    <w:basedOn w:val="Policepardfaut"/>
+    <w:link w:val="Titre5"/>
+    <w:uiPriority w:val="9"/>
+    <w:semiHidden/>
+    <w:rsid w:val="00804A13"/>
+    <w:rPr>
+      <w:caps/>
+      <w:color w:val="622423" w:themeColor="accent2" w:themeShade="7F"/>
+      <w:spacing w:val="10"/>
+    </w:rPr>
+  </w:style>
+  <w:style w:type="character" w:customStyle="1" w:styleId="Titre6Car">
+    <w:name w:val="Titre 6 Car"/>
+    <w:basedOn w:val="Policepardfaut"/>
+    <w:link w:val="Titre6"/>
+    <w:uiPriority w:val="9"/>
+    <w:semiHidden/>
+    <w:rsid w:val="00804A13"/>
+    <w:rPr>
+      <w:caps/>
+      <w:color w:val="943634" w:themeColor="accent2" w:themeShade="BF"/>
+      <w:spacing w:val="10"/>
+    </w:rPr>
+  </w:style>
+  <w:style w:type="character" w:customStyle="1" w:styleId="Titre7Car">
+    <w:name w:val="Titre 7 Car"/>
+    <w:basedOn w:val="Policepardfaut"/>
+    <w:link w:val="Titre7"/>
+    <w:uiPriority w:val="9"/>
+    <w:semiHidden/>
+    <w:rsid w:val="00804A13"/>
+    <w:rPr>
+      <w:i/>
+      <w:iCs/>
+      <w:caps/>
+      <w:color w:val="943634" w:themeColor="accent2" w:themeShade="BF"/>
+      <w:spacing w:val="10"/>
+    </w:rPr>
+  </w:style>
+  <w:style w:type="character" w:customStyle="1" w:styleId="Titre8Car">
+    <w:name w:val="Titre 8 Car"/>
+    <w:basedOn w:val="Policepardfaut"/>
+    <w:link w:val="Titre8"/>
+    <w:uiPriority w:val="9"/>
+    <w:semiHidden/>
+    <w:rsid w:val="00804A13"/>
+    <w:rPr>
+      <w:caps/>
+      <w:spacing w:val="10"/>
+      <w:sz w:val="20"/>
+      <w:szCs w:val="20"/>
+    </w:rPr>
+  </w:style>
+  <w:style w:type="character" w:customStyle="1" w:styleId="Titre9Car">
+    <w:name w:val="Titre 9 Car"/>
+    <w:basedOn w:val="Policepardfaut"/>
+    <w:link w:val="Titre9"/>
+    <w:uiPriority w:val="9"/>
+    <w:semiHidden/>
+    <w:rsid w:val="00804A13"/>
+    <w:rPr>
+      <w:i/>
+      <w:iCs/>
+      <w:caps/>
+      <w:spacing w:val="10"/>
+      <w:sz w:val="20"/>
+      <w:szCs w:val="20"/>
+    </w:rPr>
+  </w:style>
+  <w:style w:type="paragraph" w:styleId="Lgende">
+    <w:name w:val="caption"/>
+    <w:basedOn w:val="Normal"/>
+    <w:next w:val="Normal"/>
+    <w:uiPriority w:val="35"/>
+    <w:semiHidden/>
+    <w:unhideWhenUsed/>
+    <w:qFormat/>
+    <w:rsid w:val="00804A13"/>
+    <w:rPr>
+      <w:caps/>
+      <w:spacing w:val="10"/>
+      <w:sz w:val="18"/>
+      <w:szCs w:val="18"/>
+    </w:rPr>
+  </w:style>
+  <w:style w:type="paragraph" w:styleId="Titre">
+    <w:name w:val="Title"/>
+    <w:basedOn w:val="Normal"/>
+    <w:next w:val="Normal"/>
+    <w:link w:val="TitreCar"/>
+    <w:uiPriority w:val="10"/>
+    <w:qFormat/>
+    <w:rsid w:val="00804A13"/>
+    <w:pPr>
+      <w:pBdr>
+        <w:top w:val="dotted" w:sz="2" w:space="1" w:color="632423" w:themeColor="accent2" w:themeShade="80"/>
+        <w:bottom w:val="dotted" w:sz="2" w:space="6" w:color="632423" w:themeColor="accent2" w:themeShade="80"/>
+      </w:pBdr>
+      <w:spacing w:before="500" w:after="300" w:line="240" w:lineRule="auto"/>
+      <w:jc w:val="center"/>
+    </w:pPr>
+    <w:rPr>
+      <w:caps/>
+      <w:color w:val="632423" w:themeColor="accent2" w:themeShade="80"/>
+      <w:spacing w:val="50"/>
+      <w:sz w:val="44"/>
+      <w:szCs w:val="44"/>
+    </w:rPr>
+  </w:style>
+  <w:style w:type="character" w:customStyle="1" w:styleId="TitreCar">
+    <w:name w:val="Titre Car"/>
+    <w:basedOn w:val="Policepardfaut"/>
+    <w:link w:val="Titre"/>
+    <w:uiPriority w:val="10"/>
+    <w:rsid w:val="00804A13"/>
+    <w:rPr>
+      <w:caps/>
+      <w:color w:val="632423" w:themeColor="accent2" w:themeShade="80"/>
+      <w:spacing w:val="50"/>
+      <w:sz w:val="44"/>
+      <w:szCs w:val="44"/>
+    </w:rPr>
+  </w:style>
+  <w:style w:type="paragraph" w:styleId="Sous-titre">
+    <w:name w:val="Subtitle"/>
+    <w:basedOn w:val="Normal"/>
+    <w:next w:val="Normal"/>
+    <w:link w:val="Sous-titreCar"/>
+    <w:uiPriority w:val="11"/>
+    <w:qFormat/>
+    <w:rsid w:val="00804A13"/>
+    <w:pPr>
+      <w:spacing w:after="560" w:line="240" w:lineRule="auto"/>
+      <w:jc w:val="center"/>
+    </w:pPr>
+    <w:rPr>
+      <w:caps/>
+      <w:spacing w:val="20"/>
+      <w:sz w:val="18"/>
+      <w:szCs w:val="18"/>
+    </w:rPr>
+  </w:style>
+  <w:style w:type="character" w:customStyle="1" w:styleId="Sous-titreCar">
+    <w:name w:val="Sous-titre Car"/>
+    <w:basedOn w:val="Policepardfaut"/>
+    <w:link w:val="Sous-titre"/>
+    <w:uiPriority w:val="11"/>
+    <w:rsid w:val="00804A13"/>
+    <w:rPr>
+      <w:caps/>
+      <w:spacing w:val="20"/>
+      <w:sz w:val="18"/>
+      <w:szCs w:val="18"/>
+    </w:rPr>
+  </w:style>
+  <w:style w:type="character" w:styleId="lev">
+    <w:name w:val="Strong"/>
+    <w:uiPriority w:val="22"/>
+    <w:qFormat/>
+    <w:rsid w:val="00804A13"/>
+    <w:rPr>
+      <w:b/>
+      <w:bCs/>
+      <w:color w:val="943634" w:themeColor="accent2" w:themeShade="BF"/>
+      <w:spacing w:val="5"/>
+    </w:rPr>
+  </w:style>
+  <w:style w:type="character" w:styleId="Accentuation">
+    <w:name w:val="Emphasis"/>
+    <w:uiPriority w:val="20"/>
+    <w:qFormat/>
+    <w:rsid w:val="00804A13"/>
+    <w:rPr>
+      <w:caps/>
+      <w:spacing w:val="5"/>
+      <w:sz w:val="20"/>
+      <w:szCs w:val="20"/>
+    </w:rPr>
+  </w:style>
+  <w:style w:type="paragraph" w:styleId="Sansinterligne">
+    <w:name w:val="No Spacing"/>
+    <w:basedOn w:val="Normal"/>
+    <w:link w:val="SansinterligneCar"/>
+    <w:uiPriority w:val="1"/>
+    <w:qFormat/>
+    <w:rsid w:val="00804A13"/>
+    <w:pPr>
+      <w:spacing w:after="0" w:line="240" w:lineRule="auto"/>
+    </w:pPr>
+  </w:style>
+  <w:style w:type="character" w:customStyle="1" w:styleId="SansinterligneCar">
+    <w:name w:val="Sans interligne Car"/>
+    <w:basedOn w:val="Policepardfaut"/>
+    <w:link w:val="Sansinterligne"/>
+    <w:uiPriority w:val="1"/>
+    <w:rsid w:val="00804A13"/>
+  </w:style>
+  <w:style w:type="paragraph" w:styleId="Citation">
+    <w:name w:val="Quote"/>
+    <w:basedOn w:val="Normal"/>
+    <w:next w:val="Normal"/>
+    <w:link w:val="CitationCar"/>
+    <w:uiPriority w:val="29"/>
+    <w:qFormat/>
+    <w:rsid w:val="00804A13"/>
+    <w:rPr>
+      <w:i/>
+      <w:iCs/>
+    </w:rPr>
+  </w:style>
+  <w:style w:type="character" w:customStyle="1" w:styleId="CitationCar">
+    <w:name w:val="Citation Car"/>
+    <w:basedOn w:val="Policepardfaut"/>
+    <w:link w:val="Citation"/>
+    <w:uiPriority w:val="29"/>
+    <w:rsid w:val="00804A13"/>
+    <w:rPr>
+      <w:i/>
+      <w:iCs/>
+    </w:rPr>
+  </w:style>
+  <w:style w:type="paragraph" w:styleId="Citationintense">
+    <w:name w:val="Intense Quote"/>
+    <w:basedOn w:val="Normal"/>
+    <w:next w:val="Normal"/>
+    <w:link w:val="CitationintenseCar"/>
+    <w:uiPriority w:val="30"/>
+    <w:qFormat/>
+    <w:rsid w:val="00804A13"/>
+    <w:pPr>
+      <w:pBdr>
+        <w:top w:val="dotted" w:sz="2" w:space="10" w:color="632423" w:themeColor="accent2" w:themeShade="80"/>
+        <w:bottom w:val="dotted" w:sz="2" w:space="4" w:color="632423" w:themeColor="accent2" w:themeShade="80"/>
+      </w:pBdr>
+      <w:spacing w:before="160" w:line="300" w:lineRule="auto"/>
+      <w:ind w:left="1440" w:right="1440"/>
+    </w:pPr>
+    <w:rPr>
+      <w:caps/>
+      <w:color w:val="622423" w:themeColor="accent2" w:themeShade="7F"/>
+      <w:spacing w:val="5"/>
+      <w:sz w:val="20"/>
+      <w:szCs w:val="20"/>
+    </w:rPr>
+  </w:style>
+  <w:style w:type="character" w:customStyle="1" w:styleId="CitationintenseCar">
+    <w:name w:val="Citation intense Car"/>
+    <w:basedOn w:val="Policepardfaut"/>
+    <w:link w:val="Citationintense"/>
+    <w:uiPriority w:val="30"/>
+    <w:rsid w:val="00804A13"/>
+    <w:rPr>
+      <w:caps/>
+      <w:color w:val="622423" w:themeColor="accent2" w:themeShade="7F"/>
+      <w:spacing w:val="5"/>
+      <w:sz w:val="20"/>
+      <w:szCs w:val="20"/>
+    </w:rPr>
+  </w:style>
+  <w:style w:type="character" w:styleId="Emphaseple">
+    <w:name w:val="Subtle Emphasis"/>
+    <w:uiPriority w:val="19"/>
+    <w:qFormat/>
+    <w:rsid w:val="00804A13"/>
+    <w:rPr>
+      <w:i/>
+      <w:iCs/>
+    </w:rPr>
+  </w:style>
+  <w:style w:type="character" w:styleId="Emphaseintense">
+    <w:name w:val="Intense Emphasis"/>
+    <w:uiPriority w:val="21"/>
+    <w:qFormat/>
+    <w:rsid w:val="00804A13"/>
+    <w:rPr>
+      <w:i/>
+      <w:iCs/>
+      <w:caps/>
+      <w:spacing w:val="10"/>
+      <w:sz w:val="20"/>
+      <w:szCs w:val="20"/>
+    </w:rPr>
+  </w:style>
+  <w:style w:type="character" w:styleId="Rfrenceple">
+    <w:name w:val="Subtle Reference"/>
+    <w:basedOn w:val="Policepardfaut"/>
+    <w:uiPriority w:val="31"/>
+    <w:qFormat/>
+    <w:rsid w:val="00804A13"/>
+    <w:rPr>
+      <w:rFonts w:asciiTheme="minorHAnsi" w:eastAsiaTheme="minorEastAsia" w:hAnsiTheme="minorHAnsi" w:cstheme="minorBidi"/>
+      <w:i/>
+      <w:iCs/>
+      <w:color w:val="622423" w:themeColor="accent2" w:themeShade="7F"/>
+    </w:rPr>
+  </w:style>
+  <w:style w:type="character" w:styleId="Rfrenceintense">
+    <w:name w:val="Intense Reference"/>
+    <w:uiPriority w:val="32"/>
+    <w:qFormat/>
+    <w:rsid w:val="00804A13"/>
+    <w:rPr>
+      <w:rFonts w:asciiTheme="minorHAnsi" w:eastAsiaTheme="minorEastAsia" w:hAnsiTheme="minorHAnsi" w:cstheme="minorBidi"/>
+      <w:b/>
+      <w:bCs/>
+      <w:i/>
+      <w:iCs/>
+      <w:color w:val="622423" w:themeColor="accent2" w:themeShade="7F"/>
+    </w:rPr>
+  </w:style>
+  <w:style w:type="character" w:styleId="Titredulivre">
+    <w:name w:val="Book Title"/>
+    <w:uiPriority w:val="33"/>
+    <w:qFormat/>
+    <w:rsid w:val="00804A13"/>
+    <w:rPr>
+      <w:caps/>
+      <w:color w:val="622423" w:themeColor="accent2" w:themeShade="7F"/>
+      <w:spacing w:val="5"/>
+      <w:u w:color="622423" w:themeColor="accent2" w:themeShade="7F"/>
+    </w:rPr>
+  </w:style>
+  <w:style w:type="paragraph" w:styleId="En-ttedetabledesmatires">
+    <w:name w:val="TOC Heading"/>
+    <w:basedOn w:val="Titre1"/>
+    <w:next w:val="Normal"/>
+    <w:uiPriority w:val="39"/>
+    <w:semiHidden/>
+    <w:unhideWhenUsed/>
+    <w:qFormat/>
+    <w:rsid w:val="00804A13"/>
+    <w:pPr>
+      <w:outlineLvl w:val="9"/>
+    </w:pPr>
+    <w:rPr>
+      <w:lang w:bidi="en-US"/>
     </w:rPr>
   </w:style>
 </w:styles>

--- a/MineAuthor/Assets/Presentation/Notice du jeu.docx
+++ b/MineAuthor/Assets/Presentation/Notice du jeu.docx
@@ -53,6 +53,8 @@
           </wp:inline>
         </w:drawing>
       </w:r>
+      <w:bookmarkStart w:id="0" w:name="_GoBack"/>
+      <w:bookmarkEnd w:id="0"/>
       <w:r>
         <w:rPr>
           <w:noProof/>
@@ -60,9 +62,9 @@
         </w:rPr>
         <w:drawing>
           <wp:inline distT="0" distB="0" distL="0" distR="0">
-            <wp:extent cx="6064250" cy="2032780"/>
-            <wp:effectExtent l="0" t="0" r="0" b="5715"/>
-            <wp:docPr id="2" name="Image 2"/>
+            <wp:extent cx="6645910" cy="2227580"/>
+            <wp:effectExtent l="0" t="0" r="2540" b="1270"/>
+            <wp:docPr id="3" name="Image 3"/>
             <wp:cNvGraphicFramePr>
               <a:graphicFrameLocks xmlns:a="http://schemas.openxmlformats.org/drawingml/2006/main" noChangeAspect="1"/>
             </wp:cNvGraphicFramePr>
@@ -70,7 +72,7 @@
               <a:graphicData uri="http://schemas.openxmlformats.org/drawingml/2006/picture">
                 <pic:pic xmlns:pic="http://schemas.openxmlformats.org/drawingml/2006/picture">
                   <pic:nvPicPr>
-                    <pic:cNvPr id="0" name="mineauthor_logo.JPG"/>
+                    <pic:cNvPr id="0" name="minesweeper_logo.jpg"/>
                     <pic:cNvPicPr/>
                   </pic:nvPicPr>
                   <pic:blipFill>
@@ -88,7 +90,7 @@
                   <pic:spPr>
                     <a:xfrm>
                       <a:off x="0" y="0"/>
-                      <a:ext cx="6070222" cy="2034782"/>
+                      <a:ext cx="6645910" cy="2227580"/>
                     </a:xfrm>
                     <a:prstGeom prst="rect">
                       <a:avLst/>
@@ -150,7 +152,12 @@
     <w:sdt>
       <w:sdtPr>
         <w:rPr>
-          <w:lang w:val="fr-FR"/>
+          <w:caps w:val="0"/>
+          <w:color w:val="auto"/>
+          <w:spacing w:val="0"/>
+          <w:sz w:val="22"/>
+          <w:szCs w:val="22"/>
+          <w:lang w:val="fr-FR" w:bidi="ar-SA"/>
         </w:rPr>
         <w:id w:val="1577785777"/>
         <w:docPartObj>
@@ -162,12 +169,6 @@
         <w:rPr>
           <w:b/>
           <w:bCs/>
-          <w:caps w:val="0"/>
-          <w:color w:val="auto"/>
-          <w:spacing w:val="0"/>
-          <w:sz w:val="22"/>
-          <w:szCs w:val="22"/>
-          <w:lang w:bidi="ar-SA"/>
         </w:rPr>
       </w:sdtEndPr>
       <w:sdtContent>
@@ -795,14 +796,12 @@
       <w:pPr>
         <w:pStyle w:val="Titre1"/>
       </w:pPr>
-      <w:bookmarkStart w:id="0" w:name="_Toc522277804"/>
-      <w:bookmarkStart w:id="1" w:name="_GoBack"/>
-      <w:bookmarkEnd w:id="1"/>
+      <w:bookmarkStart w:id="1" w:name="_Toc522277804"/>
       <w:r>
         <w:lastRenderedPageBreak/>
         <w:t>Avertissement</w:t>
       </w:r>
-      <w:bookmarkEnd w:id="0"/>
+      <w:bookmarkEnd w:id="1"/>
     </w:p>
     <w:p>
       <w:pPr>
@@ -1121,10 +1120,7 @@
         </w:rPr>
       </w:pPr>
       <w:r>
-        <w:t>MineAuthor</w:t>
-      </w:r>
-      <w:r>
-        <w:t xml:space="preserve"> est un </w:t>
+        <w:t xml:space="preserve">MineAuthor est un </w:t>
       </w:r>
       <w:r>
         <w:t>jeu de réflexion</w:t>
@@ -1154,22 +1150,13 @@
         <w:t xml:space="preserve"> </w:t>
       </w:r>
       <w:r>
-        <w:t>Lorsque le joueur clique sur une case libre, un chiffre apparaît, indiquant ce nombre de mines</w:t>
-      </w:r>
-      <w:r>
-        <w:t xml:space="preserve"> adjacentes</w:t>
-      </w:r>
-      <w:r>
-        <w:t>.</w:t>
+        <w:t>Lorsque le joueur clique sur une case libre, un chiffre apparaît, indiquant ce nombre de mines adjacentes.</w:t>
       </w:r>
       <w:r>
         <w:t xml:space="preserve"> </w:t>
       </w:r>
       <w:r>
-        <w:t>Le jeu est chronométré</w:t>
-      </w:r>
-      <w:r>
-        <w:t>, vous avez 3 minutes pour vous frayer un chemin jusqu’à la victime.</w:t>
+        <w:t>Le jeu est chronométré, vous avez 3 minutes pour vous frayer un chemin jusqu’à la victime.</w:t>
       </w:r>
       <w:r>
         <w:t xml:space="preserve"> </w:t>
@@ -1582,7 +1569,7 @@
         <w:noProof/>
         <w:lang w:val="fr-FR"/>
       </w:rPr>
-      <w:t>4</w:t>
+      <w:t>1</w:t>
     </w:r>
     <w:r>
       <w:rPr>
@@ -3946,528 +3933,6 @@
     </w:rPr>
   </w:style>
 </w:styles>
-</file>
-
-<file path=word/glossary/document.xml><?xml version="1.0" encoding="utf-8"?>
-<w:glossaryDocument xmlns:wpc="http://schemas.microsoft.com/office/word/2010/wordprocessingCanvas" xmlns:mc="http://schemas.openxmlformats.org/markup-compatibility/2006" xmlns:o="urn:schemas-microsoft-com:office:office" xmlns:r="http://schemas.openxmlformats.org/officeDocument/2006/relationships" xmlns:m="http://schemas.openxmlformats.org/officeDocument/2006/math" xmlns:v="urn:schemas-microsoft-com:vml" xmlns:wp14="http://schemas.microsoft.com/office/word/2010/wordprocessingDrawing" xmlns:wp="http://schemas.openxmlformats.org/drawingml/2006/wordprocessingDrawing" xmlns:w10="urn:schemas-microsoft-com:office:word" xmlns:w="http://schemas.openxmlformats.org/wordprocessingml/2006/main" xmlns:w14="http://schemas.microsoft.com/office/word/2010/wordml" xmlns:wpg="http://schemas.microsoft.com/office/word/2010/wordprocessingGroup" xmlns:wpi="http://schemas.microsoft.com/office/word/2010/wordprocessingInk" xmlns:wne="http://schemas.microsoft.com/office/word/2006/wordml" xmlns:wps="http://schemas.microsoft.com/office/word/2010/wordprocessingShape" mc:Ignorable="w14 wp14"/>
-</file>
-
-<file path=word/glossary/fontTable.xml><?xml version="1.0" encoding="utf-8"?>
-<w:fonts xmlns:mc="http://schemas.openxmlformats.org/markup-compatibility/2006" xmlns:r="http://schemas.openxmlformats.org/officeDocument/2006/relationships" xmlns:w="http://schemas.openxmlformats.org/wordprocessingml/2006/main" xmlns:w14="http://schemas.microsoft.com/office/word/2010/wordml" mc:Ignorable="w14">
-  <w:font w:name="Symbol">
-    <w:panose1 w:val="05050102010706020507"/>
-    <w:charset w:val="02"/>
-    <w:family w:val="roman"/>
-    <w:pitch w:val="variable"/>
-    <w:sig w:usb0="00000000" w:usb1="10000000" w:usb2="00000000" w:usb3="00000000" w:csb0="80000000" w:csb1="00000000"/>
-  </w:font>
-  <w:font w:name="Times New Roman">
-    <w:panose1 w:val="02020603050405020304"/>
-    <w:charset w:val="00"/>
-    <w:family w:val="roman"/>
-    <w:pitch w:val="variable"/>
-    <w:sig w:usb0="E0002EFF" w:usb1="C000785B" w:usb2="00000009" w:usb3="00000000" w:csb0="000001FF" w:csb1="00000000"/>
-  </w:font>
-  <w:font w:name="Courier New">
-    <w:panose1 w:val="02070309020205020404"/>
-    <w:charset w:val="00"/>
-    <w:family w:val="modern"/>
-    <w:pitch w:val="fixed"/>
-    <w:sig w:usb0="E0002EFF" w:usb1="C0007843" w:usb2="00000009" w:usb3="00000000" w:csb0="000001FF" w:csb1="00000000"/>
-  </w:font>
-  <w:font w:name="Wingdings">
-    <w:panose1 w:val="05000000000000000000"/>
-    <w:charset w:val="02"/>
-    <w:family w:val="auto"/>
-    <w:pitch w:val="variable"/>
-    <w:sig w:usb0="00000000" w:usb1="10000000" w:usb2="00000000" w:usb3="00000000" w:csb0="80000000" w:csb1="00000000"/>
-  </w:font>
-  <w:font w:name="Cambria">
-    <w:panose1 w:val="02040503050406030204"/>
-    <w:charset w:val="00"/>
-    <w:family w:val="roman"/>
-    <w:pitch w:val="variable"/>
-    <w:sig w:usb0="E00006FF" w:usb1="420024FF" w:usb2="02000000" w:usb3="00000000" w:csb0="0000019F" w:csb1="00000000"/>
-  </w:font>
-  <w:font w:name="Tahoma">
-    <w:panose1 w:val="020B0604030504040204"/>
-    <w:charset w:val="00"/>
-    <w:family w:val="swiss"/>
-    <w:pitch w:val="variable"/>
-    <w:sig w:usb0="E1002EFF" w:usb1="C000605B" w:usb2="00000029" w:usb3="00000000" w:csb0="000101FF" w:csb1="00000000"/>
-  </w:font>
-  <w:font w:name="Calibri">
-    <w:panose1 w:val="020F0502020204030204"/>
-    <w:charset w:val="00"/>
-    <w:family w:val="swiss"/>
-    <w:pitch w:val="variable"/>
-    <w:sig w:usb0="E0002AFF" w:usb1="C000247B" w:usb2="00000009" w:usb3="00000000" w:csb0="000001FF" w:csb1="00000000"/>
-  </w:font>
-  <w:font w:name="Arial Black">
-    <w:panose1 w:val="020B0A04020102020204"/>
-    <w:charset w:val="00"/>
-    <w:family w:val="swiss"/>
-    <w:pitch w:val="variable"/>
-    <w:sig w:usb0="A00002AF" w:usb1="400078FB" w:usb2="00000000" w:usb3="00000000" w:csb0="0000009F" w:csb1="00000000"/>
-  </w:font>
-</w:fonts>
-</file>
-
-<file path=word/glossary/settings.xml><?xml version="1.0" encoding="utf-8"?>
-<w:settings xmlns:mc="http://schemas.openxmlformats.org/markup-compatibility/2006" xmlns:o="urn:schemas-microsoft-com:office:office" xmlns:r="http://schemas.openxmlformats.org/officeDocument/2006/relationships" xmlns:m="http://schemas.openxmlformats.org/officeDocument/2006/math" xmlns:v="urn:schemas-microsoft-com:vml" xmlns:w10="urn:schemas-microsoft-com:office:word" xmlns:w="http://schemas.openxmlformats.org/wordprocessingml/2006/main" xmlns:w14="http://schemas.microsoft.com/office/word/2010/wordml" xmlns:sl="http://schemas.openxmlformats.org/schemaLibrary/2006/main" mc:Ignorable="w14">
-  <w:view w:val="normal"/>
-  <w:defaultTabStop w:val="708"/>
-  <w:hyphenationZone w:val="425"/>
-  <w:characterSpacingControl w:val="doNotCompress"/>
-  <w:compat>
-    <w:useFELayout/>
-    <w:compatSetting w:name="compatibilityMode" w:uri="http://schemas.microsoft.com/office/word" w:val="14"/>
-    <w:compatSetting w:name="overrideTableStyleFontSizeAndJustification" w:uri="http://schemas.microsoft.com/office/word" w:val="1"/>
-    <w:compatSetting w:name="enableOpenTypeFeatures" w:uri="http://schemas.microsoft.com/office/word" w:val="1"/>
-    <w:compatSetting w:name="doNotFlipMirrorIndents" w:uri="http://schemas.microsoft.com/office/word" w:val="1"/>
-  </w:compat>
-  <w:rsids>
-    <w:rsidRoot w:val="00556D7A"/>
-    <w:rsid w:val="00556D7A"/>
-    <w:rsid w:val="00DF2BA3"/>
-  </w:rsids>
-  <m:mathPr>
-    <m:mathFont m:val="Cambria Math"/>
-    <m:brkBin m:val="before"/>
-    <m:brkBinSub m:val="--"/>
-    <m:smallFrac m:val="0"/>
-    <m:dispDef/>
-    <m:lMargin m:val="0"/>
-    <m:rMargin m:val="0"/>
-    <m:defJc m:val="centerGroup"/>
-    <m:wrapIndent m:val="1440"/>
-    <m:intLim m:val="subSup"/>
-    <m:naryLim m:val="undOvr"/>
-  </m:mathPr>
-  <w:themeFontLang w:val="fr-BE"/>
-  <w:clrSchemeMapping w:bg1="light1" w:t1="dark1" w:bg2="light2" w:t2="dark2" w:accent1="accent1" w:accent2="accent2" w:accent3="accent3" w:accent4="accent4" w:accent5="accent5" w:accent6="accent6" w:hyperlink="hyperlink" w:followedHyperlink="followedHyperlink"/>
-  <w:decimalSymbol w:val="."/>
-  <w:listSeparator w:val=";"/>
-</w:settings>
-</file>
-
-<file path=word/glossary/styles.xml><?xml version="1.0" encoding="utf-8"?>
-<w:styles xmlns:mc="http://schemas.openxmlformats.org/markup-compatibility/2006" xmlns:r="http://schemas.openxmlformats.org/officeDocument/2006/relationships" xmlns:w="http://schemas.openxmlformats.org/wordprocessingml/2006/main" xmlns:w14="http://schemas.microsoft.com/office/word/2010/wordml" mc:Ignorable="w14">
-  <w:docDefaults>
-    <w:rPrDefault>
-      <w:rPr>
-        <w:rFonts w:asciiTheme="minorHAnsi" w:eastAsiaTheme="minorEastAsia" w:hAnsiTheme="minorHAnsi" w:cstheme="minorBidi"/>
-        <w:sz w:val="22"/>
-        <w:szCs w:val="22"/>
-        <w:lang w:val="fr-BE" w:eastAsia="fr-BE" w:bidi="ar-SA"/>
-      </w:rPr>
-    </w:rPrDefault>
-    <w:pPrDefault>
-      <w:pPr>
-        <w:spacing w:after="200" w:line="276" w:lineRule="auto"/>
-      </w:pPr>
-    </w:pPrDefault>
-  </w:docDefaults>
-  <w:latentStyles w:defLockedState="0" w:defUIPriority="99" w:defSemiHidden="1" w:defUnhideWhenUsed="1" w:defQFormat="0" w:count="267">
-    <w:lsdException w:name="Normal" w:semiHidden="0" w:uiPriority="0" w:unhideWhenUsed="0" w:qFormat="1"/>
-    <w:lsdException w:name="heading 1" w:semiHidden="0" w:uiPriority="9" w:unhideWhenUsed="0" w:qFormat="1"/>
-    <w:lsdException w:name="heading 2" w:uiPriority="9" w:qFormat="1"/>
-    <w:lsdException w:name="heading 3" w:uiPriority="9" w:qFormat="1"/>
-    <w:lsdException w:name="heading 4" w:uiPriority="9" w:qFormat="1"/>
-    <w:lsdException w:name="heading 5" w:uiPriority="9" w:qFormat="1"/>
-    <w:lsdException w:name="heading 6" w:uiPriority="9" w:qFormat="1"/>
-    <w:lsdException w:name="heading 7" w:uiPriority="9" w:qFormat="1"/>
-    <w:lsdException w:name="heading 8" w:uiPriority="9" w:qFormat="1"/>
-    <w:lsdException w:name="heading 9" w:uiPriority="9" w:qFormat="1"/>
-    <w:lsdException w:name="toc 1" w:uiPriority="39"/>
-    <w:lsdException w:name="toc 2" w:uiPriority="39"/>
-    <w:lsdException w:name="toc 3" w:uiPriority="39"/>
-    <w:lsdException w:name="toc 4" w:uiPriority="39"/>
-    <w:lsdException w:name="toc 5" w:uiPriority="39"/>
-    <w:lsdException w:name="toc 6" w:uiPriority="39"/>
-    <w:lsdException w:name="toc 7" w:uiPriority="39"/>
-    <w:lsdException w:name="toc 8" w:uiPriority="39"/>
-    <w:lsdException w:name="toc 9" w:uiPriority="39"/>
-    <w:lsdException w:name="caption" w:uiPriority="35" w:qFormat="1"/>
-    <w:lsdException w:name="Title" w:semiHidden="0" w:uiPriority="10" w:unhideWhenUsed="0" w:qFormat="1"/>
-    <w:lsdException w:name="Default Paragraph Font" w:uiPriority="1"/>
-    <w:lsdException w:name="Subtitle" w:semiHidden="0" w:uiPriority="11" w:unhideWhenUsed="0" w:qFormat="1"/>
-    <w:lsdException w:name="Strong" w:semiHidden="0" w:uiPriority="22" w:unhideWhenUsed="0" w:qFormat="1"/>
-    <w:lsdException w:name="Emphasis" w:semiHidden="0" w:uiPriority="20" w:unhideWhenUsed="0" w:qFormat="1"/>
-    <w:lsdException w:name="Table Grid" w:semiHidden="0" w:uiPriority="59" w:unhideWhenUsed="0"/>
-    <w:lsdException w:name="Placeholder Text" w:unhideWhenUsed="0"/>
-    <w:lsdException w:name="No Spacing" w:semiHidden="0" w:uiPriority="1" w:unhideWhenUsed="0" w:qFormat="1"/>
-    <w:lsdException w:name="Light Shading" w:semiHidden="0" w:uiPriority="60" w:unhideWhenUsed="0"/>
-    <w:lsdException w:name="Light List" w:semiHidden="0" w:uiPriority="61" w:unhideWhenUsed="0"/>
-    <w:lsdException w:name="Light Grid" w:semiHidden="0" w:uiPriority="62" w:unhideWhenUsed="0"/>
-    <w:lsdException w:name="Medium Shading 1" w:semiHidden="0" w:uiPriority="63" w:unhideWhenUsed="0"/>
-    <w:lsdException w:name="Medium Shading 2" w:semiHidden="0" w:uiPriority="64" w:unhideWhenUsed="0"/>
-    <w:lsdException w:name="Medium List 1" w:semiHidden="0" w:uiPriority="65" w:unhideWhenUsed="0"/>
-    <w:lsdException w:name="Medium List 2" w:semiHidden="0" w:uiPriority="66" w:unhideWhenUsed="0"/>
-    <w:lsdException w:name="Medium Grid 1" w:semiHidden="0" w:uiPriority="67" w:unhideWhenUsed="0"/>
-    <w:lsdException w:name="Medium Grid 2" w:semiHidden="0" w:uiPriority="68" w:unhideWhenUsed="0"/>
-    <w:lsdException w:name="Medium Grid 3" w:semiHidden="0" w:uiPriority="69" w:unhideWhenUsed="0"/>
-    <w:lsdException w:name="Dark List" w:semiHidden="0" w:uiPriority="70" w:unhideWhenUsed="0"/>
-    <w:lsdException w:name="Colorful Shading" w:semiHidden="0" w:uiPriority="71" w:unhideWhenUsed="0"/>
-    <w:lsdException w:name="Colorful List" w:semiHidden="0" w:uiPriority="72" w:unhideWhenUsed="0"/>
-    <w:lsdException w:name="Colorful Grid" w:semiHidden="0" w:uiPriority="73" w:unhideWhenUsed="0"/>
-    <w:lsdException w:name="Light Shading Accent 1" w:semiHidden="0" w:uiPriority="60" w:unhideWhenUsed="0"/>
-    <w:lsdException w:name="Light List Accent 1" w:semiHidden="0" w:uiPriority="61" w:unhideWhenUsed="0"/>
-    <w:lsdException w:name="Light Grid Accent 1" w:semiHidden="0" w:uiPriority="62" w:unhideWhenUsed="0"/>
-    <w:lsdException w:name="Medium Shading 1 Accent 1" w:semiHidden="0" w:uiPriority="63" w:unhideWhenUsed="0"/>
-    <w:lsdException w:name="Medium Shading 2 Accent 1" w:semiHidden="0" w:uiPriority="64" w:unhideWhenUsed="0"/>
-    <w:lsdException w:name="Medium List 1 Accent 1" w:semiHidden="0" w:uiPriority="65" w:unhideWhenUsed="0"/>
-    <w:lsdException w:name="Revision" w:unhideWhenUsed="0"/>
-    <w:lsdException w:name="List Paragraph" w:semiHidden="0" w:uiPriority="34" w:unhideWhenUsed="0" w:qFormat="1"/>
-    <w:lsdException w:name="Quote" w:semiHidden="0" w:uiPriority="29" w:unhideWhenUsed="0" w:qFormat="1"/>
-    <w:lsdException w:name="Intense Quote" w:semiHidden="0" w:uiPriority="30" w:unhideWhenUsed="0" w:qFormat="1"/>
-    <w:lsdException w:name="Medium List 2 Accent 1" w:semiHidden="0" w:uiPriority="66" w:unhideWhenUsed="0"/>
-    <w:lsdException w:name="Medium Grid 1 Accent 1" w:semiHidden="0" w:uiPriority="67" w:unhideWhenUsed="0"/>
-    <w:lsdException w:name="Medium Grid 2 Accent 1" w:semiHidden="0" w:uiPriority="68" w:unhideWhenUsed="0"/>
-    <w:lsdException w:name="Medium Grid 3 Accent 1" w:semiHidden="0" w:uiPriority="69" w:unhideWhenUsed="0"/>
-    <w:lsdException w:name="Dark List Accent 1" w:semiHidden="0" w:uiPriority="70" w:unhideWhenUsed="0"/>
-    <w:lsdException w:name="Colorful Shading Accent 1" w:semiHidden="0" w:uiPriority="71" w:unhideWhenUsed="0"/>
-    <w:lsdException w:name="Colorful List Accent 1" w:semiHidden="0" w:uiPriority="72" w:unhideWhenUsed="0"/>
-    <w:lsdException w:name="Colorful Grid Accent 1" w:semiHidden="0" w:uiPriority="73" w:unhideWhenUsed="0"/>
-    <w:lsdException w:name="Light Shading Accent 2" w:semiHidden="0" w:uiPriority="60" w:unhideWhenUsed="0"/>
-    <w:lsdException w:name="Light List Accent 2" w:semiHidden="0" w:uiPriority="61" w:unhideWhenUsed="0"/>
-    <w:lsdException w:name="Light Grid Accent 2" w:semiHidden="0" w:uiPriority="62" w:unhideWhenUsed="0"/>
-    <w:lsdException w:name="Medium Shading 1 Accent 2" w:semiHidden="0" w:uiPriority="63" w:unhideWhenUsed="0"/>
-    <w:lsdException w:name="Medium Shading 2 Accent 2" w:semiHidden="0" w:uiPriority="64" w:unhideWhenUsed="0"/>
-    <w:lsdException w:name="Medium List 1 Accent 2" w:semiHidden="0" w:uiPriority="65" w:unhideWhenUsed="0"/>
-    <w:lsdException w:name="Medium List 2 Accent 2" w:semiHidden="0" w:uiPriority="66" w:unhideWhenUsed="0"/>
-    <w:lsdException w:name="Medium Grid 1 Accent 2" w:semiHidden="0" w:uiPriority="67" w:unhideWhenUsed="0"/>
-    <w:lsdException w:name="Medium Grid 2 Accent 2" w:semiHidden="0" w:uiPriority="68" w:unhideWhenUsed="0"/>
-    <w:lsdException w:name="Medium Grid 3 Accent 2" w:semiHidden="0" w:uiPriority="69" w:unhideWhenUsed="0"/>
-    <w:lsdException w:name="Dark List Accent 2" w:semiHidden="0" w:uiPriority="70" w:unhideWhenUsed="0"/>
-    <w:lsdException w:name="Colorful Shading Accent 2" w:semiHidden="0" w:uiPriority="71" w:unhideWhenUsed="0"/>
-    <w:lsdException w:name="Colorful List Accent 2" w:semiHidden="0" w:uiPriority="72" w:unhideWhenUsed="0"/>
-    <w:lsdException w:name="Colorful Grid Accent 2" w:semiHidden="0" w:uiPriority="73" w:unhideWhenUsed="0"/>
-    <w:lsdException w:name="Light Shading Accent 3" w:semiHidden="0" w:uiPriority="60" w:unhideWhenUsed="0"/>
-    <w:lsdException w:name="Light List Accent 3" w:semiHidden="0" w:uiPriority="61" w:unhideWhenUsed="0"/>
-    <w:lsdException w:name="Light Grid Accent 3" w:semiHidden="0" w:uiPriority="62" w:unhideWhenUsed="0"/>
-    <w:lsdException w:name="Medium Shading 1 Accent 3" w:semiHidden="0" w:uiPriority="63" w:unhideWhenUsed="0"/>
-    <w:lsdException w:name="Medium Shading 2 Accent 3" w:semiHidden="0" w:uiPriority="64" w:unhideWhenUsed="0"/>
-    <w:lsdException w:name="Medium List 1 Accent 3" w:semiHidden="0" w:uiPriority="65" w:unhideWhenUsed="0"/>
-    <w:lsdException w:name="Medium List 2 Accent 3" w:semiHidden="0" w:uiPriority="66" w:unhideWhenUsed="0"/>
-    <w:lsdException w:name="Medium Grid 1 Accent 3" w:semiHidden="0" w:uiPriority="67" w:unhideWhenUsed="0"/>
-    <w:lsdException w:name="Medium Grid 2 Accent 3" w:semiHidden="0" w:uiPriority="68" w:unhideWhenUsed="0"/>
-    <w:lsdException w:name="Medium Grid 3 Accent 3" w:semiHidden="0" w:uiPriority="69" w:unhideWhenUsed="0"/>
-    <w:lsdException w:name="Dark List Accent 3" w:semiHidden="0" w:uiPriority="70" w:unhideWhenUsed="0"/>
-    <w:lsdException w:name="Colorful Shading Accent 3" w:semiHidden="0" w:uiPriority="71" w:unhideWhenUsed="0"/>
-    <w:lsdException w:name="Colorful List Accent 3" w:semiHidden="0" w:uiPriority="72" w:unhideWhenUsed="0"/>
-    <w:lsdException w:name="Colorful Grid Accent 3" w:semiHidden="0" w:uiPriority="73" w:unhideWhenUsed="0"/>
-    <w:lsdException w:name="Light Shading Accent 4" w:semiHidden="0" w:uiPriority="60" w:unhideWhenUsed="0"/>
-    <w:lsdException w:name="Light List Accent 4" w:semiHidden="0" w:uiPriority="61" w:unhideWhenUsed="0"/>
-    <w:lsdException w:name="Light Grid Accent 4" w:semiHidden="0" w:uiPriority="62" w:unhideWhenUsed="0"/>
-    <w:lsdException w:name="Medium Shading 1 Accent 4" w:semiHidden="0" w:uiPriority="63" w:unhideWhenUsed="0"/>
-    <w:lsdException w:name="Medium Shading 2 Accent 4" w:semiHidden="0" w:uiPriority="64" w:unhideWhenUsed="0"/>
-    <w:lsdException w:name="Medium List 1 Accent 4" w:semiHidden="0" w:uiPriority="65" w:unhideWhenUsed="0"/>
-    <w:lsdException w:name="Medium List 2 Accent 4" w:semiHidden="0" w:uiPriority="66" w:unhideWhenUsed="0"/>
-    <w:lsdException w:name="Medium Grid 1 Accent 4" w:semiHidden="0" w:uiPriority="67" w:unhideWhenUsed="0"/>
-    <w:lsdException w:name="Medium Grid 2 Accent 4" w:semiHidden="0" w:uiPriority="68" w:unhideWhenUsed="0"/>
-    <w:lsdException w:name="Medium Grid 3 Accent 4" w:semiHidden="0" w:uiPriority="69" w:unhideWhenUsed="0"/>
-    <w:lsdException w:name="Dark List Accent 4" w:semiHidden="0" w:uiPriority="70" w:unhideWhenUsed="0"/>
-    <w:lsdException w:name="Colorful Shading Accent 4" w:semiHidden="0" w:uiPriority="71" w:unhideWhenUsed="0"/>
-    <w:lsdException w:name="Colorful List Accent 4" w:semiHidden="0" w:uiPriority="72" w:unhideWhenUsed="0"/>
-    <w:lsdException w:name="Colorful Grid Accent 4" w:semiHidden="0" w:uiPriority="73" w:unhideWhenUsed="0"/>
-    <w:lsdException w:name="Light Shading Accent 5" w:semiHidden="0" w:uiPriority="60" w:unhideWhenUsed="0"/>
-    <w:lsdException w:name="Light List Accent 5" w:semiHidden="0" w:uiPriority="61" w:unhideWhenUsed="0"/>
-    <w:lsdException w:name="Light Grid Accent 5" w:semiHidden="0" w:uiPriority="62" w:unhideWhenUsed="0"/>
-    <w:lsdException w:name="Medium Shading 1 Accent 5" w:semiHidden="0" w:uiPriority="63" w:unhideWhenUsed="0"/>
-    <w:lsdException w:name="Medium Shading 2 Accent 5" w:semiHidden="0" w:uiPriority="64" w:unhideWhenUsed="0"/>
-    <w:lsdException w:name="Medium List 1 Accent 5" w:semiHidden="0" w:uiPriority="65" w:unhideWhenUsed="0"/>
-    <w:lsdException w:name="Medium List 2 Accent 5" w:semiHidden="0" w:uiPriority="66" w:unhideWhenUsed="0"/>
-    <w:lsdException w:name="Medium Grid 1 Accent 5" w:semiHidden="0" w:uiPriority="67" w:unhideWhenUsed="0"/>
-    <w:lsdException w:name="Medium Grid 2 Accent 5" w:semiHidden="0" w:uiPriority="68" w:unhideWhenUsed="0"/>
-    <w:lsdException w:name="Medium Grid 3 Accent 5" w:semiHidden="0" w:uiPriority="69" w:unhideWhenUsed="0"/>
-    <w:lsdException w:name="Dark List Accent 5" w:semiHidden="0" w:uiPriority="70" w:unhideWhenUsed="0"/>
-    <w:lsdException w:name="Colorful Shading Accent 5" w:semiHidden="0" w:uiPriority="71" w:unhideWhenUsed="0"/>
-    <w:lsdException w:name="Colorful List Accent 5" w:semiHidden="0" w:uiPriority="72" w:unhideWhenUsed="0"/>
-    <w:lsdException w:name="Colorful Grid Accent 5" w:semiHidden="0" w:uiPriority="73" w:unhideWhenUsed="0"/>
-    <w:lsdException w:name="Light Shading Accent 6" w:semiHidden="0" w:uiPriority="60" w:unhideWhenUsed="0"/>
-    <w:lsdException w:name="Light List Accent 6" w:semiHidden="0" w:uiPriority="61" w:unhideWhenUsed="0"/>
-    <w:lsdException w:name="Light Grid Accent 6" w:semiHidden="0" w:uiPriority="62" w:unhideWhenUsed="0"/>
-    <w:lsdException w:name="Medium Shading 1 Accent 6" w:semiHidden="0" w:uiPriority="63" w:unhideWhenUsed="0"/>
-    <w:lsdException w:name="Medium Shading 2 Accent 6" w:semiHidden="0" w:uiPriority="64" w:unhideWhenUsed="0"/>
-    <w:lsdException w:name="Medium List 1 Accent 6" w:semiHidden="0" w:uiPriority="65" w:unhideWhenUsed="0"/>
-    <w:lsdException w:name="Medium List 2 Accent 6" w:semiHidden="0" w:uiPriority="66" w:unhideWhenUsed="0"/>
-    <w:lsdException w:name="Medium Grid 1 Accent 6" w:semiHidden="0" w:uiPriority="67" w:unhideWhenUsed="0"/>
-    <w:lsdException w:name="Medium Grid 2 Accent 6" w:semiHidden="0" w:uiPriority="68" w:unhideWhenUsed="0"/>
-    <w:lsdException w:name="Medium Grid 3 Accent 6" w:semiHidden="0" w:uiPriority="69" w:unhideWhenUsed="0"/>
-    <w:lsdException w:name="Dark List Accent 6" w:semiHidden="0" w:uiPriority="70" w:unhideWhenUsed="0"/>
-    <w:lsdException w:name="Colorful Shading Accent 6" w:semiHidden="0" w:uiPriority="71" w:unhideWhenUsed="0"/>
-    <w:lsdException w:name="Colorful List Accent 6" w:semiHidden="0" w:uiPriority="72" w:unhideWhenUsed="0"/>
-    <w:lsdException w:name="Colorful Grid Accent 6" w:semiHidden="0" w:uiPriority="73" w:unhideWhenUsed="0"/>
-    <w:lsdException w:name="Subtle Emphasis" w:semiHidden="0" w:uiPriority="19" w:unhideWhenUsed="0" w:qFormat="1"/>
-    <w:lsdException w:name="Intense Emphasis" w:semiHidden="0" w:uiPriority="21" w:unhideWhenUsed="0" w:qFormat="1"/>
-    <w:lsdException w:name="Subtle Reference" w:semiHidden="0" w:uiPriority="31" w:unhideWhenUsed="0" w:qFormat="1"/>
-    <w:lsdException w:name="Intense Reference" w:semiHidden="0" w:uiPriority="32" w:unhideWhenUsed="0" w:qFormat="1"/>
-    <w:lsdException w:name="Book Title" w:semiHidden="0" w:uiPriority="33" w:unhideWhenUsed="0" w:qFormat="1"/>
-    <w:lsdException w:name="Bibliography" w:uiPriority="37"/>
-    <w:lsdException w:name="TOC Heading" w:uiPriority="39" w:qFormat="1"/>
-  </w:latentStyles>
-  <w:style w:type="paragraph" w:default="1" w:styleId="Normal">
-    <w:name w:val="Normal"/>
-    <w:qFormat/>
-  </w:style>
-  <w:style w:type="character" w:default="1" w:styleId="Policepardfaut">
-    <w:name w:val="Default Paragraph Font"/>
-    <w:uiPriority w:val="1"/>
-    <w:semiHidden/>
-    <w:unhideWhenUsed/>
-  </w:style>
-  <w:style w:type="table" w:default="1" w:styleId="TableauNormal">
-    <w:name w:val="Normal Table"/>
-    <w:uiPriority w:val="99"/>
-    <w:semiHidden/>
-    <w:unhideWhenUsed/>
-    <w:tblPr>
-      <w:tblInd w:w="0" w:type="dxa"/>
-      <w:tblCellMar>
-        <w:top w:w="0" w:type="dxa"/>
-        <w:left w:w="108" w:type="dxa"/>
-        <w:bottom w:w="0" w:type="dxa"/>
-        <w:right w:w="108" w:type="dxa"/>
-      </w:tblCellMar>
-    </w:tblPr>
-  </w:style>
-  <w:style w:type="numbering" w:default="1" w:styleId="Aucuneliste">
-    <w:name w:val="No List"/>
-    <w:uiPriority w:val="99"/>
-    <w:semiHidden/>
-    <w:unhideWhenUsed/>
-  </w:style>
-  <w:style w:type="paragraph" w:customStyle="1" w:styleId="A99DA9C0D48B4D44B9D88B981762F003">
-    <w:name w:val="A99DA9C0D48B4D44B9D88B981762F003"/>
-    <w:rsid w:val="00556D7A"/>
-  </w:style>
-  <w:style w:type="paragraph" w:customStyle="1" w:styleId="5E699C7F183F49A492A0B268A658A863">
-    <w:name w:val="5E699C7F183F49A492A0B268A658A863"/>
-    <w:rsid w:val="00556D7A"/>
-  </w:style>
-  <w:style w:type="paragraph" w:customStyle="1" w:styleId="AD9735A846D84EAFAA89879241BE3C37">
-    <w:name w:val="AD9735A846D84EAFAA89879241BE3C37"/>
-    <w:rsid w:val="00556D7A"/>
-  </w:style>
-  <w:style w:type="paragraph" w:customStyle="1" w:styleId="E00F9E46125B42FE833B7E529A58541E">
-    <w:name w:val="E00F9E46125B42FE833B7E529A58541E"/>
-    <w:rsid w:val="00556D7A"/>
-  </w:style>
-</w:styles>
-</file>
-
-<file path=word/glossary/stylesWithEffects.xml><?xml version="1.0" encoding="utf-8"?>
-<w:styles xmlns:wpc="http://schemas.microsoft.com/office/word/2010/wordprocessingCanvas" xmlns:mc="http://schemas.openxmlformats.org/markup-compatibility/2006" xmlns:o="urn:schemas-microsoft-com:office:office" xmlns:r="http://schemas.openxmlformats.org/officeDocument/2006/relationships" xmlns:m="http://schemas.openxmlformats.org/officeDocument/2006/math" xmlns:v="urn:schemas-microsoft-com:vml" xmlns:wp14="http://schemas.microsoft.com/office/word/2010/wordprocessingDrawing" xmlns:wp="http://schemas.openxmlformats.org/drawingml/2006/wordprocessingDrawing" xmlns:w10="urn:schemas-microsoft-com:office:word" xmlns:w="http://schemas.openxmlformats.org/wordprocessingml/2006/main" xmlns:w14="http://schemas.microsoft.com/office/word/2010/wordml" xmlns:wpg="http://schemas.microsoft.com/office/word/2010/wordprocessingGroup" xmlns:wpi="http://schemas.microsoft.com/office/word/2010/wordprocessingInk" xmlns:wne="http://schemas.microsoft.com/office/word/2006/wordml" xmlns:wps="http://schemas.microsoft.com/office/word/2010/wordprocessingShape" mc:Ignorable="w14 wp14">
-  <w:docDefaults>
-    <w:rPrDefault>
-      <w:rPr>
-        <w:rFonts w:asciiTheme="minorHAnsi" w:eastAsiaTheme="minorEastAsia" w:hAnsiTheme="minorHAnsi" w:cstheme="minorBidi"/>
-        <w:sz w:val="22"/>
-        <w:szCs w:val="22"/>
-        <w:lang w:val="fr-BE" w:eastAsia="fr-BE" w:bidi="ar-SA"/>
-      </w:rPr>
-    </w:rPrDefault>
-    <w:pPrDefault>
-      <w:pPr>
-        <w:spacing w:after="200" w:line="276" w:lineRule="auto"/>
-      </w:pPr>
-    </w:pPrDefault>
-  </w:docDefaults>
-  <w:latentStyles w:defLockedState="0" w:defUIPriority="99" w:defSemiHidden="1" w:defUnhideWhenUsed="1" w:defQFormat="0" w:count="267">
-    <w:lsdException w:name="Normal" w:semiHidden="0" w:uiPriority="0" w:unhideWhenUsed="0" w:qFormat="1"/>
-    <w:lsdException w:name="heading 1" w:semiHidden="0" w:uiPriority="9" w:unhideWhenUsed="0" w:qFormat="1"/>
-    <w:lsdException w:name="heading 2" w:uiPriority="9" w:qFormat="1"/>
-    <w:lsdException w:name="heading 3" w:uiPriority="9" w:qFormat="1"/>
-    <w:lsdException w:name="heading 4" w:uiPriority="9" w:qFormat="1"/>
-    <w:lsdException w:name="heading 5" w:uiPriority="9" w:qFormat="1"/>
-    <w:lsdException w:name="heading 6" w:uiPriority="9" w:qFormat="1"/>
-    <w:lsdException w:name="heading 7" w:uiPriority="9" w:qFormat="1"/>
-    <w:lsdException w:name="heading 8" w:uiPriority="9" w:qFormat="1"/>
-    <w:lsdException w:name="heading 9" w:uiPriority="9" w:qFormat="1"/>
-    <w:lsdException w:name="toc 1" w:uiPriority="39"/>
-    <w:lsdException w:name="toc 2" w:uiPriority="39"/>
-    <w:lsdException w:name="toc 3" w:uiPriority="39"/>
-    <w:lsdException w:name="toc 4" w:uiPriority="39"/>
-    <w:lsdException w:name="toc 5" w:uiPriority="39"/>
-    <w:lsdException w:name="toc 6" w:uiPriority="39"/>
-    <w:lsdException w:name="toc 7" w:uiPriority="39"/>
-    <w:lsdException w:name="toc 8" w:uiPriority="39"/>
-    <w:lsdException w:name="toc 9" w:uiPriority="39"/>
-    <w:lsdException w:name="caption" w:uiPriority="35" w:qFormat="1"/>
-    <w:lsdException w:name="Title" w:semiHidden="0" w:uiPriority="10" w:unhideWhenUsed="0" w:qFormat="1"/>
-    <w:lsdException w:name="Default Paragraph Font" w:uiPriority="1"/>
-    <w:lsdException w:name="Subtitle" w:semiHidden="0" w:uiPriority="11" w:unhideWhenUsed="0" w:qFormat="1"/>
-    <w:lsdException w:name="Strong" w:semiHidden="0" w:uiPriority="22" w:unhideWhenUsed="0" w:qFormat="1"/>
-    <w:lsdException w:name="Emphasis" w:semiHidden="0" w:uiPriority="20" w:unhideWhenUsed="0" w:qFormat="1"/>
-    <w:lsdException w:name="Table Grid" w:semiHidden="0" w:uiPriority="59" w:unhideWhenUsed="0"/>
-    <w:lsdException w:name="Placeholder Text" w:unhideWhenUsed="0"/>
-    <w:lsdException w:name="No Spacing" w:semiHidden="0" w:uiPriority="1" w:unhideWhenUsed="0" w:qFormat="1"/>
-    <w:lsdException w:name="Light Shading" w:semiHidden="0" w:uiPriority="60" w:unhideWhenUsed="0"/>
-    <w:lsdException w:name="Light List" w:semiHidden="0" w:uiPriority="61" w:unhideWhenUsed="0"/>
-    <w:lsdException w:name="Light Grid" w:semiHidden="0" w:uiPriority="62" w:unhideWhenUsed="0"/>
-    <w:lsdException w:name="Medium Shading 1" w:semiHidden="0" w:uiPriority="63" w:unhideWhenUsed="0"/>
-    <w:lsdException w:name="Medium Shading 2" w:semiHidden="0" w:uiPriority="64" w:unhideWhenUsed="0"/>
-    <w:lsdException w:name="Medium List 1" w:semiHidden="0" w:uiPriority="65" w:unhideWhenUsed="0"/>
-    <w:lsdException w:name="Medium List 2" w:semiHidden="0" w:uiPriority="66" w:unhideWhenUsed="0"/>
-    <w:lsdException w:name="Medium Grid 1" w:semiHidden="0" w:uiPriority="67" w:unhideWhenUsed="0"/>
-    <w:lsdException w:name="Medium Grid 2" w:semiHidden="0" w:uiPriority="68" w:unhideWhenUsed="0"/>
-    <w:lsdException w:name="Medium Grid 3" w:semiHidden="0" w:uiPriority="69" w:unhideWhenUsed="0"/>
-    <w:lsdException w:name="Dark List" w:semiHidden="0" w:uiPriority="70" w:unhideWhenUsed="0"/>
-    <w:lsdException w:name="Colorful Shading" w:semiHidden="0" w:uiPriority="71" w:unhideWhenUsed="0"/>
-    <w:lsdException w:name="Colorful List" w:semiHidden="0" w:uiPriority="72" w:unhideWhenUsed="0"/>
-    <w:lsdException w:name="Colorful Grid" w:semiHidden="0" w:uiPriority="73" w:unhideWhenUsed="0"/>
-    <w:lsdException w:name="Light Shading Accent 1" w:semiHidden="0" w:uiPriority="60" w:unhideWhenUsed="0"/>
-    <w:lsdException w:name="Light List Accent 1" w:semiHidden="0" w:uiPriority="61" w:unhideWhenUsed="0"/>
-    <w:lsdException w:name="Light Grid Accent 1" w:semiHidden="0" w:uiPriority="62" w:unhideWhenUsed="0"/>
-    <w:lsdException w:name="Medium Shading 1 Accent 1" w:semiHidden="0" w:uiPriority="63" w:unhideWhenUsed="0"/>
-    <w:lsdException w:name="Medium Shading 2 Accent 1" w:semiHidden="0" w:uiPriority="64" w:unhideWhenUsed="0"/>
-    <w:lsdException w:name="Medium List 1 Accent 1" w:semiHidden="0" w:uiPriority="65" w:unhideWhenUsed="0"/>
-    <w:lsdException w:name="Revision" w:unhideWhenUsed="0"/>
-    <w:lsdException w:name="List Paragraph" w:semiHidden="0" w:uiPriority="34" w:unhideWhenUsed="0" w:qFormat="1"/>
-    <w:lsdException w:name="Quote" w:semiHidden="0" w:uiPriority="29" w:unhideWhenUsed="0" w:qFormat="1"/>
-    <w:lsdException w:name="Intense Quote" w:semiHidden="0" w:uiPriority="30" w:unhideWhenUsed="0" w:qFormat="1"/>
-    <w:lsdException w:name="Medium List 2 Accent 1" w:semiHidden="0" w:uiPriority="66" w:unhideWhenUsed="0"/>
-    <w:lsdException w:name="Medium Grid 1 Accent 1" w:semiHidden="0" w:uiPriority="67" w:unhideWhenUsed="0"/>
-    <w:lsdException w:name="Medium Grid 2 Accent 1" w:semiHidden="0" w:uiPriority="68" w:unhideWhenUsed="0"/>
-    <w:lsdException w:name="Medium Grid 3 Accent 1" w:semiHidden="0" w:uiPriority="69" w:unhideWhenUsed="0"/>
-    <w:lsdException w:name="Dark List Accent 1" w:semiHidden="0" w:uiPriority="70" w:unhideWhenUsed="0"/>
-    <w:lsdException w:name="Colorful Shading Accent 1" w:semiHidden="0" w:uiPriority="71" w:unhideWhenUsed="0"/>
-    <w:lsdException w:name="Colorful List Accent 1" w:semiHidden="0" w:uiPriority="72" w:unhideWhenUsed="0"/>
-    <w:lsdException w:name="Colorful Grid Accent 1" w:semiHidden="0" w:uiPriority="73" w:unhideWhenUsed="0"/>
-    <w:lsdException w:name="Light Shading Accent 2" w:semiHidden="0" w:uiPriority="60" w:unhideWhenUsed="0"/>
-    <w:lsdException w:name="Light List Accent 2" w:semiHidden="0" w:uiPriority="61" w:unhideWhenUsed="0"/>
-    <w:lsdException w:name="Light Grid Accent 2" w:semiHidden="0" w:uiPriority="62" w:unhideWhenUsed="0"/>
-    <w:lsdException w:name="Medium Shading 1 Accent 2" w:semiHidden="0" w:uiPriority="63" w:unhideWhenUsed="0"/>
-    <w:lsdException w:name="Medium Shading 2 Accent 2" w:semiHidden="0" w:uiPriority="64" w:unhideWhenUsed="0"/>
-    <w:lsdException w:name="Medium List 1 Accent 2" w:semiHidden="0" w:uiPriority="65" w:unhideWhenUsed="0"/>
-    <w:lsdException w:name="Medium List 2 Accent 2" w:semiHidden="0" w:uiPriority="66" w:unhideWhenUsed="0"/>
-    <w:lsdException w:name="Medium Grid 1 Accent 2" w:semiHidden="0" w:uiPriority="67" w:unhideWhenUsed="0"/>
-    <w:lsdException w:name="Medium Grid 2 Accent 2" w:semiHidden="0" w:uiPriority="68" w:unhideWhenUsed="0"/>
-    <w:lsdException w:name="Medium Grid 3 Accent 2" w:semiHidden="0" w:uiPriority="69" w:unhideWhenUsed="0"/>
-    <w:lsdException w:name="Dark List Accent 2" w:semiHidden="0" w:uiPriority="70" w:unhideWhenUsed="0"/>
-    <w:lsdException w:name="Colorful Shading Accent 2" w:semiHidden="0" w:uiPriority="71" w:unhideWhenUsed="0"/>
-    <w:lsdException w:name="Colorful List Accent 2" w:semiHidden="0" w:uiPriority="72" w:unhideWhenUsed="0"/>
-    <w:lsdException w:name="Colorful Grid Accent 2" w:semiHidden="0" w:uiPriority="73" w:unhideWhenUsed="0"/>
-    <w:lsdException w:name="Light Shading Accent 3" w:semiHidden="0" w:uiPriority="60" w:unhideWhenUsed="0"/>
-    <w:lsdException w:name="Light List Accent 3" w:semiHidden="0" w:uiPriority="61" w:unhideWhenUsed="0"/>
-    <w:lsdException w:name="Light Grid Accent 3" w:semiHidden="0" w:uiPriority="62" w:unhideWhenUsed="0"/>
-    <w:lsdException w:name="Medium Shading 1 Accent 3" w:semiHidden="0" w:uiPriority="63" w:unhideWhenUsed="0"/>
-    <w:lsdException w:name="Medium Shading 2 Accent 3" w:semiHidden="0" w:uiPriority="64" w:unhideWhenUsed="0"/>
-    <w:lsdException w:name="Medium List 1 Accent 3" w:semiHidden="0" w:uiPriority="65" w:unhideWhenUsed="0"/>
-    <w:lsdException w:name="Medium List 2 Accent 3" w:semiHidden="0" w:uiPriority="66" w:unhideWhenUsed="0"/>
-    <w:lsdException w:name="Medium Grid 1 Accent 3" w:semiHidden="0" w:uiPriority="67" w:unhideWhenUsed="0"/>
-    <w:lsdException w:name="Medium Grid 2 Accent 3" w:semiHidden="0" w:uiPriority="68" w:unhideWhenUsed="0"/>
-    <w:lsdException w:name="Medium Grid 3 Accent 3" w:semiHidden="0" w:uiPriority="69" w:unhideWhenUsed="0"/>
-    <w:lsdException w:name="Dark List Accent 3" w:semiHidden="0" w:uiPriority="70" w:unhideWhenUsed="0"/>
-    <w:lsdException w:name="Colorful Shading Accent 3" w:semiHidden="0" w:uiPriority="71" w:unhideWhenUsed="0"/>
-    <w:lsdException w:name="Colorful List Accent 3" w:semiHidden="0" w:uiPriority="72" w:unhideWhenUsed="0"/>
-    <w:lsdException w:name="Colorful Grid Accent 3" w:semiHidden="0" w:uiPriority="73" w:unhideWhenUsed="0"/>
-    <w:lsdException w:name="Light Shading Accent 4" w:semiHidden="0" w:uiPriority="60" w:unhideWhenUsed="0"/>
-    <w:lsdException w:name="Light List Accent 4" w:semiHidden="0" w:uiPriority="61" w:unhideWhenUsed="0"/>
-    <w:lsdException w:name="Light Grid Accent 4" w:semiHidden="0" w:uiPriority="62" w:unhideWhenUsed="0"/>
-    <w:lsdException w:name="Medium Shading 1 Accent 4" w:semiHidden="0" w:uiPriority="63" w:unhideWhenUsed="0"/>
-    <w:lsdException w:name="Medium Shading 2 Accent 4" w:semiHidden="0" w:uiPriority="64" w:unhideWhenUsed="0"/>
-    <w:lsdException w:name="Medium List 1 Accent 4" w:semiHidden="0" w:uiPriority="65" w:unhideWhenUsed="0"/>
-    <w:lsdException w:name="Medium List 2 Accent 4" w:semiHidden="0" w:uiPriority="66" w:unhideWhenUsed="0"/>
-    <w:lsdException w:name="Medium Grid 1 Accent 4" w:semiHidden="0" w:uiPriority="67" w:unhideWhenUsed="0"/>
-    <w:lsdException w:name="Medium Grid 2 Accent 4" w:semiHidden="0" w:uiPriority="68" w:unhideWhenUsed="0"/>
-    <w:lsdException w:name="Medium Grid 3 Accent 4" w:semiHidden="0" w:uiPriority="69" w:unhideWhenUsed="0"/>
-    <w:lsdException w:name="Dark List Accent 4" w:semiHidden="0" w:uiPriority="70" w:unhideWhenUsed="0"/>
-    <w:lsdException w:name="Colorful Shading Accent 4" w:semiHidden="0" w:uiPriority="71" w:unhideWhenUsed="0"/>
-    <w:lsdException w:name="Colorful List Accent 4" w:semiHidden="0" w:uiPriority="72" w:unhideWhenUsed="0"/>
-    <w:lsdException w:name="Colorful Grid Accent 4" w:semiHidden="0" w:uiPriority="73" w:unhideWhenUsed="0"/>
-    <w:lsdException w:name="Light Shading Accent 5" w:semiHidden="0" w:uiPriority="60" w:unhideWhenUsed="0"/>
-    <w:lsdException w:name="Light List Accent 5" w:semiHidden="0" w:uiPriority="61" w:unhideWhenUsed="0"/>
-    <w:lsdException w:name="Light Grid Accent 5" w:semiHidden="0" w:uiPriority="62" w:unhideWhenUsed="0"/>
-    <w:lsdException w:name="Medium Shading 1 Accent 5" w:semiHidden="0" w:uiPriority="63" w:unhideWhenUsed="0"/>
-    <w:lsdException w:name="Medium Shading 2 Accent 5" w:semiHidden="0" w:uiPriority="64" w:unhideWhenUsed="0"/>
-    <w:lsdException w:name="Medium List 1 Accent 5" w:semiHidden="0" w:uiPriority="65" w:unhideWhenUsed="0"/>
-    <w:lsdException w:name="Medium List 2 Accent 5" w:semiHidden="0" w:uiPriority="66" w:unhideWhenUsed="0"/>
-    <w:lsdException w:name="Medium Grid 1 Accent 5" w:semiHidden="0" w:uiPriority="67" w:unhideWhenUsed="0"/>
-    <w:lsdException w:name="Medium Grid 2 Accent 5" w:semiHidden="0" w:uiPriority="68" w:unhideWhenUsed="0"/>
-    <w:lsdException w:name="Medium Grid 3 Accent 5" w:semiHidden="0" w:uiPriority="69" w:unhideWhenUsed="0"/>
-    <w:lsdException w:name="Dark List Accent 5" w:semiHidden="0" w:uiPriority="70" w:unhideWhenUsed="0"/>
-    <w:lsdException w:name="Colorful Shading Accent 5" w:semiHidden="0" w:uiPriority="71" w:unhideWhenUsed="0"/>
-    <w:lsdException w:name="Colorful List Accent 5" w:semiHidden="0" w:uiPriority="72" w:unhideWhenUsed="0"/>
-    <w:lsdException w:name="Colorful Grid Accent 5" w:semiHidden="0" w:uiPriority="73" w:unhideWhenUsed="0"/>
-    <w:lsdException w:name="Light Shading Accent 6" w:semiHidden="0" w:uiPriority="60" w:unhideWhenUsed="0"/>
-    <w:lsdException w:name="Light List Accent 6" w:semiHidden="0" w:uiPriority="61" w:unhideWhenUsed="0"/>
-    <w:lsdException w:name="Light Grid Accent 6" w:semiHidden="0" w:uiPriority="62" w:unhideWhenUsed="0"/>
-    <w:lsdException w:name="Medium Shading 1 Accent 6" w:semiHidden="0" w:uiPriority="63" w:unhideWhenUsed="0"/>
-    <w:lsdException w:name="Medium Shading 2 Accent 6" w:semiHidden="0" w:uiPriority="64" w:unhideWhenUsed="0"/>
-    <w:lsdException w:name="Medium List 1 Accent 6" w:semiHidden="0" w:uiPriority="65" w:unhideWhenUsed="0"/>
-    <w:lsdException w:name="Medium List 2 Accent 6" w:semiHidden="0" w:uiPriority="66" w:unhideWhenUsed="0"/>
-    <w:lsdException w:name="Medium Grid 1 Accent 6" w:semiHidden="0" w:uiPriority="67" w:unhideWhenUsed="0"/>
-    <w:lsdException w:name="Medium Grid 2 Accent 6" w:semiHidden="0" w:uiPriority="68" w:unhideWhenUsed="0"/>
-    <w:lsdException w:name="Medium Grid 3 Accent 6" w:semiHidden="0" w:uiPriority="69" w:unhideWhenUsed="0"/>
-    <w:lsdException w:name="Dark List Accent 6" w:semiHidden="0" w:uiPriority="70" w:unhideWhenUsed="0"/>
-    <w:lsdException w:name="Colorful Shading Accent 6" w:semiHidden="0" w:uiPriority="71" w:unhideWhenUsed="0"/>
-    <w:lsdException w:name="Colorful List Accent 6" w:semiHidden="0" w:uiPriority="72" w:unhideWhenUsed="0"/>
-    <w:lsdException w:name="Colorful Grid Accent 6" w:semiHidden="0" w:uiPriority="73" w:unhideWhenUsed="0"/>
-    <w:lsdException w:name="Subtle Emphasis" w:semiHidden="0" w:uiPriority="19" w:unhideWhenUsed="0" w:qFormat="1"/>
-    <w:lsdException w:name="Intense Emphasis" w:semiHidden="0" w:uiPriority="21" w:unhideWhenUsed="0" w:qFormat="1"/>
-    <w:lsdException w:name="Subtle Reference" w:semiHidden="0" w:uiPriority="31" w:unhideWhenUsed="0" w:qFormat="1"/>
-    <w:lsdException w:name="Intense Reference" w:semiHidden="0" w:uiPriority="32" w:unhideWhenUsed="0" w:qFormat="1"/>
-    <w:lsdException w:name="Book Title" w:semiHidden="0" w:uiPriority="33" w:unhideWhenUsed="0" w:qFormat="1"/>
-    <w:lsdException w:name="Bibliography" w:uiPriority="37"/>
-    <w:lsdException w:name="TOC Heading" w:uiPriority="39" w:qFormat="1"/>
-  </w:latentStyles>
-  <w:style w:type="paragraph" w:default="1" w:styleId="Normal">
-    <w:name w:val="Normal"/>
-    <w:qFormat/>
-  </w:style>
-  <w:style w:type="character" w:default="1" w:styleId="Policepardfaut">
-    <w:name w:val="Default Paragraph Font"/>
-    <w:uiPriority w:val="1"/>
-    <w:semiHidden/>
-    <w:unhideWhenUsed/>
-  </w:style>
-  <w:style w:type="table" w:default="1" w:styleId="TableauNormal">
-    <w:name w:val="Normal Table"/>
-    <w:uiPriority w:val="99"/>
-    <w:semiHidden/>
-    <w:unhideWhenUsed/>
-    <w:tblPr>
-      <w:tblInd w:w="0" w:type="dxa"/>
-      <w:tblCellMar>
-        <w:top w:w="0" w:type="dxa"/>
-        <w:left w:w="108" w:type="dxa"/>
-        <w:bottom w:w="0" w:type="dxa"/>
-        <w:right w:w="108" w:type="dxa"/>
-      </w:tblCellMar>
-    </w:tblPr>
-  </w:style>
-  <w:style w:type="numbering" w:default="1" w:styleId="Aucuneliste">
-    <w:name w:val="No List"/>
-    <w:uiPriority w:val="99"/>
-    <w:semiHidden/>
-    <w:unhideWhenUsed/>
-  </w:style>
-  <w:style w:type="paragraph" w:customStyle="1" w:styleId="A99DA9C0D48B4D44B9D88B981762F003">
-    <w:name w:val="A99DA9C0D48B4D44B9D88B981762F003"/>
-    <w:rsid w:val="00556D7A"/>
-  </w:style>
-  <w:style w:type="paragraph" w:customStyle="1" w:styleId="5E699C7F183F49A492A0B268A658A863">
-    <w:name w:val="5E699C7F183F49A492A0B268A658A863"/>
-    <w:rsid w:val="00556D7A"/>
-  </w:style>
-  <w:style w:type="paragraph" w:customStyle="1" w:styleId="AD9735A846D84EAFAA89879241BE3C37">
-    <w:name w:val="AD9735A846D84EAFAA89879241BE3C37"/>
-    <w:rsid w:val="00556D7A"/>
-  </w:style>
-  <w:style w:type="paragraph" w:customStyle="1" w:styleId="E00F9E46125B42FE833B7E529A58541E">
-    <w:name w:val="E00F9E46125B42FE833B7E529A58541E"/>
-    <w:rsid w:val="00556D7A"/>
-  </w:style>
-</w:styles>
-</file>
-
-<file path=word/glossary/webSettings.xml><?xml version="1.0" encoding="utf-8"?>
-<w:webSettings xmlns:mc="http://schemas.openxmlformats.org/markup-compatibility/2006" xmlns:r="http://schemas.openxmlformats.org/officeDocument/2006/relationships" xmlns:w="http://schemas.openxmlformats.org/wordprocessingml/2006/main" xmlns:w14="http://schemas.microsoft.com/office/word/2010/wordml" mc:Ignorable="w14">
-  <w:optimizeForBrowser/>
-  <w:allowPNG/>
-</w:webSettings>
 </file>
 
 <file path=word/theme/theme1.xml><?xml version="1.0" encoding="utf-8"?>
@@ -4760,7 +4225,7 @@
 </file>
 
 <file path=customXml/itemProps1.xml><?xml version="1.0" encoding="utf-8"?>
-<ds:datastoreItem xmlns:ds="http://schemas.openxmlformats.org/officeDocument/2006/customXml" ds:itemID="{FC6CB153-4FE1-4F51-A70E-E5C8F6491C67}">
+<ds:datastoreItem xmlns:ds="http://schemas.openxmlformats.org/officeDocument/2006/customXml" ds:itemID="{12D592E1-C377-402F-9983-5FEE9080E77C}">
   <ds:schemaRefs>
     <ds:schemaRef ds:uri="http://schemas.openxmlformats.org/officeDocument/2006/bibliography"/>
   </ds:schemaRefs>
